--- a/points_development_protocol.docx
+++ b/points_development_protocol.docx
@@ -1216,7 +1216,6 @@
     <w:p>
       <w:pPr>
         <w:rPr>
-          <w:rFonts w:hint="eastAsia"/>
           <w:szCs w:val="21"/>
         </w:rPr>
       </w:pPr>
@@ -1785,7 +1784,7 @@
         <w:shd w:val="clear" w:color="auto" w:fill="F7F7F7"/>
         <w:rPr>
           <w:rStyle w:val="HTML0"/>
-          <w:rFonts w:ascii="Consolas" w:hAnsi="Consolas" w:cs="Consolas" w:hint="eastAsia"/>
+          <w:rFonts w:ascii="Consolas" w:hAnsi="Consolas" w:cs="Consolas"/>
           <w:color w:val="333333"/>
           <w:sz w:val="17"/>
           <w:szCs w:val="17"/>
@@ -1810,6 +1809,17 @@
         <w:shd w:val="clear" w:color="auto" w:fill="F7F7F7"/>
         <w:rPr>
           <w:rStyle w:val="HTML0"/>
+          <w:rFonts w:ascii="Consolas" w:hAnsi="Consolas" w:cs="Consolas"/>
+          <w:b/>
+          <w:color w:val="333333"/>
+          <w:sz w:val="17"/>
+          <w:szCs w:val="17"/>
+          <w:bdr w:val="none" w:sz="0" w:space="0" w:color="auto" w:frame="1"/>
+        </w:rPr>
+      </w:pPr>
+      <w:r>
+        <w:rPr>
+          <w:rStyle w:val="HTML0"/>
           <w:rFonts w:ascii="Consolas" w:hAnsi="Consolas" w:cs="Consolas" w:hint="eastAsia"/>
           <w:b/>
           <w:color w:val="333333"/>
@@ -1817,17 +1827,6 @@
           <w:szCs w:val="17"/>
           <w:bdr w:val="none" w:sz="0" w:space="0" w:color="auto" w:frame="1"/>
         </w:rPr>
-      </w:pPr>
-      <w:r>
-        <w:rPr>
-          <w:rStyle w:val="HTML0"/>
-          <w:rFonts w:ascii="Consolas" w:hAnsi="Consolas" w:cs="Consolas" w:hint="eastAsia"/>
-          <w:b/>
-          <w:color w:val="333333"/>
-          <w:sz w:val="17"/>
-          <w:szCs w:val="17"/>
-          <w:bdr w:val="none" w:sz="0" w:space="0" w:color="auto" w:frame="1"/>
-        </w:rPr>
         <w:t>服务器：</w:t>
       </w:r>
     </w:p>
@@ -2032,7 +2031,6 @@
     <w:p>
       <w:pPr>
         <w:rPr>
-          <w:rFonts w:hint="eastAsia"/>
           <w:szCs w:val="21"/>
         </w:rPr>
       </w:pPr>
@@ -2601,7 +2599,7 @@
         <w:shd w:val="clear" w:color="auto" w:fill="F7F7F7"/>
         <w:rPr>
           <w:rStyle w:val="HTML0"/>
-          <w:rFonts w:ascii="Consolas" w:hAnsi="Consolas" w:cs="Consolas" w:hint="eastAsia"/>
+          <w:rFonts w:ascii="Consolas" w:hAnsi="Consolas" w:cs="Consolas"/>
           <w:color w:val="333333"/>
           <w:sz w:val="18"/>
           <w:szCs w:val="18"/>
@@ -2626,7 +2624,7 @@
         <w:shd w:val="clear" w:color="auto" w:fill="F7F7F7"/>
         <w:rPr>
           <w:rStyle w:val="HTML0"/>
-          <w:rFonts w:ascii="Consolas" w:hAnsi="Consolas" w:cs="Consolas" w:hint="eastAsia"/>
+          <w:rFonts w:ascii="Consolas" w:hAnsi="Consolas" w:cs="Consolas"/>
           <w:b/>
           <w:color w:val="333333"/>
           <w:sz w:val="18"/>
@@ -10759,13 +10757,30 @@
           <w:szCs w:val="21"/>
         </w:rPr>
         <w:tab/>
+        <w:t>[</w:t>
+      </w:r>
+    </w:p>
+    <w:p>
+      <w:pPr>
+        <w:rPr>
+          <w:color w:val="000000"/>
+          <w:szCs w:val="21"/>
+        </w:rPr>
+      </w:pPr>
+      <w:r>
+        <w:rPr>
+          <w:rFonts w:hint="eastAsia"/>
+          <w:color w:val="000000"/>
+          <w:szCs w:val="21"/>
+        </w:rPr>
+        <w:tab/>
         <w:t>{</w:t>
       </w:r>
     </w:p>
     <w:p>
       <w:pPr>
-        <w:rPr>
-          <w:color w:val="000000"/>
+        <w:ind w:left="397" w:firstLine="832"/>
+        <w:rPr>
           <w:szCs w:val="21"/>
         </w:rPr>
       </w:pPr>
@@ -10776,7 +10791,45 @@
           <w:szCs w:val="21"/>
         </w:rPr>
         <w:tab/>
-        <w:t>[</w:t>
+      </w:r>
+      <w:r>
+        <w:rPr>
+          <w:szCs w:val="21"/>
+        </w:rPr>
+        <w:t>“</w:t>
+      </w:r>
+      <w:r>
+        <w:rPr>
+          <w:rFonts w:hint="eastAsia"/>
+          <w:szCs w:val="21"/>
+        </w:rPr>
+        <w:t>UserId</w:t>
+      </w:r>
+      <w:r>
+        <w:rPr>
+          <w:szCs w:val="21"/>
+        </w:rPr>
+        <w:t>”</w:t>
+      </w:r>
+      <w:r>
+        <w:rPr>
+          <w:rFonts w:hint="eastAsia"/>
+          <w:szCs w:val="21"/>
+        </w:rPr>
+        <w:t>:</w:t>
+      </w:r>
+      <w:r>
+        <w:rPr>
+          <w:szCs w:val="21"/>
+        </w:rPr>
+        <w:t>””</w:t>
+      </w:r>
+      <w:r>
+        <w:rPr>
+          <w:rFonts w:hint="eastAsia"/>
+          <w:szCs w:val="21"/>
+        </w:rPr>
+        <w:t>,           // 用户ID</w:t>
       </w:r>
     </w:p>
     <w:p>
@@ -10788,27 +10841,407 @@
       </w:pPr>
       <w:r>
         <w:rPr>
-          <w:rFonts w:hint="eastAsia"/>
-          <w:color w:val="000000"/>
+          <w:szCs w:val="21"/>
+        </w:rPr>
+        <w:t>“</w:t>
+      </w:r>
+      <w:r>
+        <w:rPr>
+          <w:rFonts w:hint="eastAsia"/>
+          <w:szCs w:val="21"/>
+        </w:rPr>
+        <w:t>UserName</w:t>
+      </w:r>
+      <w:r>
+        <w:rPr>
+          <w:szCs w:val="21"/>
+        </w:rPr>
+        <w:t>”:””,       //</w:t>
+      </w:r>
+      <w:r>
+        <w:rPr>
+          <w:rFonts w:hint="eastAsia"/>
+          <w:szCs w:val="21"/>
+        </w:rPr>
+        <w:t xml:space="preserve"> 用户名称</w:t>
+      </w:r>
+    </w:p>
+    <w:p>
+      <w:pPr>
+        <w:ind w:left="397" w:firstLine="832"/>
+        <w:rPr>
+          <w:szCs w:val="21"/>
+        </w:rPr>
+      </w:pPr>
+      <w:r>
+        <w:rPr>
+          <w:szCs w:val="21"/>
+        </w:rPr>
+        <w:t>“</w:t>
+      </w:r>
+      <w:r>
+        <w:rPr>
+          <w:rFonts w:ascii="Calibri" w:hAnsi="Calibri" w:cs="Times New Roman" w:hint="eastAsia"/>
+        </w:rPr>
+        <w:t>UserPassword</w:t>
+      </w:r>
+      <w:r>
+        <w:rPr>
+          <w:szCs w:val="21"/>
+        </w:rPr>
+        <w:t>”</w:t>
+      </w:r>
+      <w:r>
+        <w:rPr>
+          <w:rFonts w:hint="eastAsia"/>
+          <w:szCs w:val="21"/>
+        </w:rPr>
+        <w:t>:</w:t>
+      </w:r>
+      <w:r>
+        <w:rPr>
+          <w:szCs w:val="21"/>
+        </w:rPr>
+        <w:t>””</w:t>
+      </w:r>
+      <w:r>
+        <w:rPr>
+          <w:rFonts w:hint="eastAsia"/>
+          <w:szCs w:val="21"/>
+        </w:rPr>
+        <w:t>,     // 用户密码</w:t>
+      </w:r>
+    </w:p>
+    <w:p>
+      <w:pPr>
+        <w:ind w:left="397" w:firstLine="832"/>
+        <w:rPr>
+          <w:szCs w:val="21"/>
+        </w:rPr>
+      </w:pPr>
+      <w:r>
+        <w:rPr>
+          <w:szCs w:val="21"/>
+        </w:rPr>
+        <w:t>“</w:t>
+      </w:r>
+      <w:r>
+        <w:rPr>
+          <w:rFonts w:hint="eastAsia"/>
+          <w:szCs w:val="21"/>
+        </w:rPr>
+        <w:t>PhoneNumber</w:t>
+      </w:r>
+      <w:r>
+        <w:rPr>
+          <w:szCs w:val="21"/>
+        </w:rPr>
+        <w:t>”:””</w:t>
+      </w:r>
+      <w:r>
+        <w:rPr>
+          <w:rFonts w:hint="eastAsia"/>
+          <w:szCs w:val="21"/>
+        </w:rPr>
+        <w:t xml:space="preserve"> ,   // 手机号</w:t>
+      </w:r>
+    </w:p>
+    <w:p>
+      <w:pPr>
+        <w:ind w:left="809" w:firstLine="420"/>
+        <w:rPr>
+          <w:szCs w:val="21"/>
+        </w:rPr>
+      </w:pPr>
+      <w:r>
+        <w:rPr>
+          <w:szCs w:val="21"/>
+        </w:rPr>
+        <w:t>“</w:t>
+      </w:r>
+      <w:r>
+        <w:rPr>
+          <w:rFonts w:hint="eastAsia"/>
+          <w:szCs w:val="21"/>
+        </w:rPr>
+        <w:t>UserType</w:t>
+      </w:r>
+      <w:r>
+        <w:rPr>
+          <w:szCs w:val="21"/>
+        </w:rPr>
+        <w:t>”:””</w:t>
+      </w:r>
+      <w:r>
+        <w:rPr>
+          <w:rFonts w:hint="eastAsia"/>
+          <w:szCs w:val="21"/>
+        </w:rPr>
+        <w:t xml:space="preserve"> ,       // 用户类型（0-授信,1-商户，2-会员）</w:t>
+      </w:r>
+    </w:p>
+    <w:p>
+      <w:pPr>
+        <w:ind w:left="397" w:firstLine="832"/>
+        <w:rPr>
+          <w:szCs w:val="21"/>
+        </w:rPr>
+      </w:pPr>
+      <w:r>
+        <w:rPr>
+          <w:szCs w:val="21"/>
+        </w:rPr>
+        <w:t>“</w:t>
+      </w:r>
+      <w:r>
+        <w:rPr>
+          <w:rFonts w:hint="eastAsia"/>
+          <w:szCs w:val="21"/>
+        </w:rPr>
+        <w:t>AuditObj</w:t>
+      </w:r>
+      <w:r>
+        <w:rPr>
+          <w:szCs w:val="21"/>
+        </w:rPr>
+        <w:t>”</w:t>
+      </w:r>
+      <w:r>
+        <w:rPr>
+          <w:rFonts w:hint="eastAsia"/>
+          <w:szCs w:val="21"/>
+        </w:rPr>
+        <w:t>:</w:t>
+      </w:r>
+    </w:p>
+    <w:p>
+      <w:pPr>
+        <w:ind w:left="397" w:firstLine="832"/>
+        <w:rPr>
+          <w:szCs w:val="21"/>
+        </w:rPr>
+      </w:pPr>
+      <w:r>
+        <w:rPr>
+          <w:rFonts w:hint="eastAsia"/>
+          <w:szCs w:val="21"/>
+        </w:rPr>
+        <w:t>{</w:t>
+      </w:r>
+    </w:p>
+    <w:p>
+      <w:pPr>
+        <w:ind w:left="397" w:firstLine="832"/>
+        <w:rPr>
+          <w:szCs w:val="21"/>
+        </w:rPr>
+      </w:pPr>
+      <w:r>
+        <w:rPr>
+          <w:rFonts w:hint="eastAsia"/>
           <w:szCs w:val="21"/>
         </w:rPr>
         <w:tab/>
       </w:r>
       <w:r>
         <w:rPr>
-          <w:szCs w:val="21"/>
-        </w:rPr>
-        <w:t>“</w:t>
-      </w:r>
-      <w:r>
-        <w:rPr>
-          <w:rFonts w:hint="eastAsia"/>
-          <w:szCs w:val="21"/>
-        </w:rPr>
-        <w:t>UserId</w:t>
-      </w:r>
-      <w:r>
-        <w:rPr>
+          <w:rFonts w:hint="eastAsia"/>
+          <w:szCs w:val="21"/>
+        </w:rPr>
+        <w:tab/>
+      </w:r>
+      <w:r>
+        <w:rPr>
+          <w:szCs w:val="21"/>
+        </w:rPr>
+        <w:t>“</w:t>
+      </w:r>
+      <w:r>
+        <w:rPr>
+          <w:rFonts w:hint="eastAsia"/>
+          <w:szCs w:val="21"/>
+        </w:rPr>
+        <w:t>CreateTime</w:t>
+      </w:r>
+      <w:r>
+        <w:rPr>
+          <w:szCs w:val="21"/>
+        </w:rPr>
+        <w:t>”:””</w:t>
+      </w:r>
+      <w:r>
+        <w:rPr>
+          <w:rFonts w:hint="eastAsia"/>
+          <w:szCs w:val="21"/>
+        </w:rPr>
+        <w:t xml:space="preserve"> ,      // 创建时间</w:t>
+      </w:r>
+    </w:p>
+    <w:p>
+      <w:pPr>
+        <w:ind w:left="1268" w:firstLine="412"/>
+        <w:rPr>
+          <w:szCs w:val="21"/>
+        </w:rPr>
+      </w:pPr>
+      <w:r>
+        <w:rPr>
+          <w:szCs w:val="21"/>
+        </w:rPr>
+        <w:t>“</w:t>
+      </w:r>
+      <w:r>
+        <w:rPr>
+          <w:rFonts w:hint="eastAsia"/>
+          <w:szCs w:val="21"/>
+        </w:rPr>
+        <w:t>CreateUser</w:t>
+      </w:r>
+      <w:r>
+        <w:rPr>
+          <w:szCs w:val="21"/>
+        </w:rPr>
+        <w:t>”:””</w:t>
+      </w:r>
+      <w:r>
+        <w:rPr>
+          <w:rFonts w:hint="eastAsia"/>
+          <w:szCs w:val="21"/>
+        </w:rPr>
+        <w:t>,       // 创建人</w:t>
+      </w:r>
+    </w:p>
+    <w:p>
+      <w:pPr>
+        <w:ind w:left="397" w:firstLine="832"/>
+        <w:rPr>
+          <w:szCs w:val="21"/>
+        </w:rPr>
+      </w:pPr>
+      <w:r>
+        <w:rPr>
+          <w:rFonts w:hint="eastAsia"/>
+          <w:szCs w:val="21"/>
+        </w:rPr>
+        <w:tab/>
+      </w:r>
+      <w:r>
+        <w:rPr>
+          <w:rFonts w:hint="eastAsia"/>
+          <w:szCs w:val="21"/>
+        </w:rPr>
+        <w:tab/>
+      </w:r>
+      <w:r>
+        <w:rPr>
+          <w:szCs w:val="21"/>
+        </w:rPr>
+        <w:t>“</w:t>
+      </w:r>
+      <w:r>
+        <w:rPr>
+          <w:rFonts w:hint="eastAsia"/>
+          <w:szCs w:val="21"/>
+        </w:rPr>
+        <w:t>UpdateTime</w:t>
+      </w:r>
+      <w:r>
+        <w:rPr>
+          <w:szCs w:val="21"/>
+        </w:rPr>
+        <w:t>”:””</w:t>
+      </w:r>
+      <w:r>
+        <w:rPr>
+          <w:rFonts w:hint="eastAsia"/>
+          <w:szCs w:val="21"/>
+        </w:rPr>
+        <w:t xml:space="preserve"> ,     // 修改时间</w:t>
+      </w:r>
+    </w:p>
+    <w:p>
+      <w:pPr>
+        <w:ind w:left="848" w:firstLine="832"/>
+        <w:rPr>
+          <w:szCs w:val="21"/>
+        </w:rPr>
+      </w:pPr>
+      <w:r>
+        <w:rPr>
+          <w:szCs w:val="21"/>
+        </w:rPr>
+        <w:t>“</w:t>
+      </w:r>
+      <w:r>
+        <w:rPr>
+          <w:rFonts w:hint="eastAsia"/>
+          <w:szCs w:val="21"/>
+        </w:rPr>
+        <w:t>UpdateUser</w:t>
+      </w:r>
+      <w:r>
+        <w:rPr>
+          <w:szCs w:val="21"/>
+        </w:rPr>
+        <w:t>”:””</w:t>
+      </w:r>
+      <w:r>
+        <w:rPr>
+          <w:rFonts w:hint="eastAsia"/>
+          <w:szCs w:val="21"/>
+        </w:rPr>
+        <w:t xml:space="preserve">      // 修改人</w:t>
+      </w:r>
+    </w:p>
+    <w:p>
+      <w:pPr>
+        <w:ind w:left="397" w:firstLine="832"/>
+        <w:rPr>
+          <w:szCs w:val="21"/>
+        </w:rPr>
+      </w:pPr>
+      <w:r>
+        <w:rPr>
+          <w:rFonts w:hint="eastAsia"/>
+          <w:szCs w:val="21"/>
+        </w:rPr>
+        <w:t>},</w:t>
+      </w:r>
+    </w:p>
+    <w:p>
+      <w:pPr>
+        <w:ind w:left="809" w:firstLine="420"/>
+        <w:rPr>
+          <w:color w:val="000000"/>
+          <w:szCs w:val="21"/>
+        </w:rPr>
+      </w:pPr>
+      <w:r>
+        <w:rPr>
+          <w:rFonts w:hint="eastAsia"/>
+          <w:color w:val="000000"/>
+          <w:szCs w:val="21"/>
+        </w:rPr>
+        <w:tab/>
+      </w:r>
+      <w:r>
+        <w:rPr>
+          <w:color w:val="000000"/>
+          <w:szCs w:val="21"/>
+        </w:rPr>
+        <w:t>“</w:t>
+      </w:r>
+      <w:r>
+        <w:rPr>
+          <w:rFonts w:hint="eastAsia"/>
+          <w:color w:val="000000"/>
+          <w:szCs w:val="21"/>
+        </w:rPr>
+        <w:t>OperFlag</w:t>
+      </w:r>
+      <w:r>
+        <w:rPr>
+          <w:color w:val="000000"/>
           <w:szCs w:val="21"/>
         </w:rPr>
         <w:t>”</w:t>
@@ -10816,12 +11249,14 @@
       <w:r>
         <w:rPr>
           <w:rFonts w:hint="eastAsia"/>
+          <w:color w:val="000000"/>
           <w:szCs w:val="21"/>
         </w:rPr>
         <w:t>:</w:t>
       </w:r>
       <w:r>
         <w:rPr>
+          <w:color w:val="000000"/>
           <w:szCs w:val="21"/>
         </w:rPr>
         <w:t>””</w:t>
@@ -10829,443 +11264,6 @@
       <w:r>
         <w:rPr>
           <w:rFonts w:hint="eastAsia"/>
-          <w:szCs w:val="21"/>
-        </w:rPr>
-        <w:t>,           // 用户ID</w:t>
-      </w:r>
-    </w:p>
-    <w:p>
-      <w:pPr>
-        <w:ind w:left="397" w:firstLine="832"/>
-        <w:rPr>
-          <w:szCs w:val="21"/>
-        </w:rPr>
-      </w:pPr>
-      <w:r>
-        <w:rPr>
-          <w:szCs w:val="21"/>
-        </w:rPr>
-        <w:t>“</w:t>
-      </w:r>
-      <w:r>
-        <w:rPr>
-          <w:rFonts w:hint="eastAsia"/>
-          <w:szCs w:val="21"/>
-        </w:rPr>
-        <w:t>UserName</w:t>
-      </w:r>
-      <w:r>
-        <w:rPr>
-          <w:szCs w:val="21"/>
-        </w:rPr>
-        <w:t>”:””,       //</w:t>
-      </w:r>
-      <w:r>
-        <w:rPr>
-          <w:rFonts w:hint="eastAsia"/>
-          <w:szCs w:val="21"/>
-        </w:rPr>
-        <w:t xml:space="preserve"> 用户名称</w:t>
-      </w:r>
-    </w:p>
-    <w:p>
-      <w:pPr>
-        <w:ind w:left="397" w:firstLine="832"/>
-        <w:rPr>
-          <w:szCs w:val="21"/>
-        </w:rPr>
-      </w:pPr>
-      <w:r>
-        <w:rPr>
-          <w:szCs w:val="21"/>
-        </w:rPr>
-        <w:t>“</w:t>
-      </w:r>
-      <w:r>
-        <w:rPr>
-          <w:rFonts w:ascii="Calibri" w:hAnsi="Calibri" w:cs="Times New Roman" w:hint="eastAsia"/>
-        </w:rPr>
-        <w:t>UserPassword</w:t>
-      </w:r>
-      <w:r>
-        <w:rPr>
-          <w:szCs w:val="21"/>
-        </w:rPr>
-        <w:t>”</w:t>
-      </w:r>
-      <w:r>
-        <w:rPr>
-          <w:rFonts w:hint="eastAsia"/>
-          <w:szCs w:val="21"/>
-        </w:rPr>
-        <w:t>:</w:t>
-      </w:r>
-      <w:r>
-        <w:rPr>
-          <w:szCs w:val="21"/>
-        </w:rPr>
-        <w:t>””</w:t>
-      </w:r>
-      <w:r>
-        <w:rPr>
-          <w:rFonts w:hint="eastAsia"/>
-          <w:szCs w:val="21"/>
-        </w:rPr>
-        <w:t>,     // 用户密码</w:t>
-      </w:r>
-    </w:p>
-    <w:p>
-      <w:pPr>
-        <w:ind w:left="397" w:firstLine="832"/>
-        <w:rPr>
-          <w:szCs w:val="21"/>
-        </w:rPr>
-      </w:pPr>
-      <w:r>
-        <w:rPr>
-          <w:szCs w:val="21"/>
-        </w:rPr>
-        <w:t>“</w:t>
-      </w:r>
-      <w:r>
-        <w:rPr>
-          <w:rFonts w:hint="eastAsia"/>
-          <w:szCs w:val="21"/>
-        </w:rPr>
-        <w:t>PhoneNumber</w:t>
-      </w:r>
-      <w:r>
-        <w:rPr>
-          <w:szCs w:val="21"/>
-        </w:rPr>
-        <w:t>”:””</w:t>
-      </w:r>
-      <w:r>
-        <w:rPr>
-          <w:rFonts w:hint="eastAsia"/>
-          <w:szCs w:val="21"/>
-        </w:rPr>
-        <w:t xml:space="preserve"> ,   // 手机号</w:t>
-      </w:r>
-    </w:p>
-    <w:p>
-      <w:pPr>
-        <w:ind w:left="809" w:firstLine="420"/>
-        <w:rPr>
-          <w:szCs w:val="21"/>
-        </w:rPr>
-      </w:pPr>
-      <w:r>
-        <w:rPr>
-          <w:szCs w:val="21"/>
-        </w:rPr>
-        <w:t>“</w:t>
-      </w:r>
-      <w:r>
-        <w:rPr>
-          <w:rFonts w:hint="eastAsia"/>
-          <w:szCs w:val="21"/>
-        </w:rPr>
-        <w:t>UserType</w:t>
-      </w:r>
-      <w:r>
-        <w:rPr>
-          <w:szCs w:val="21"/>
-        </w:rPr>
-        <w:t>”:””</w:t>
-      </w:r>
-      <w:r>
-        <w:rPr>
-          <w:rFonts w:hint="eastAsia"/>
-          <w:szCs w:val="21"/>
-        </w:rPr>
-        <w:t xml:space="preserve"> ,       // 用户类型（0-授信,1-商户，2-会员）</w:t>
-      </w:r>
-    </w:p>
-    <w:p>
-      <w:pPr>
-        <w:ind w:left="397" w:firstLine="832"/>
-        <w:rPr>
-          <w:szCs w:val="21"/>
-        </w:rPr>
-      </w:pPr>
-      <w:r>
-        <w:rPr>
-          <w:szCs w:val="21"/>
-        </w:rPr>
-        <w:t>“</w:t>
-      </w:r>
-      <w:r>
-        <w:rPr>
-          <w:rFonts w:hint="eastAsia"/>
-          <w:szCs w:val="21"/>
-        </w:rPr>
-        <w:t>AuditObj</w:t>
-      </w:r>
-      <w:r>
-        <w:rPr>
-          <w:szCs w:val="21"/>
-        </w:rPr>
-        <w:t>”</w:t>
-      </w:r>
-      <w:r>
-        <w:rPr>
-          <w:rFonts w:hint="eastAsia"/>
-          <w:szCs w:val="21"/>
-        </w:rPr>
-        <w:t>:</w:t>
-      </w:r>
-    </w:p>
-    <w:p>
-      <w:pPr>
-        <w:ind w:left="397" w:firstLine="832"/>
-        <w:rPr>
-          <w:szCs w:val="21"/>
-        </w:rPr>
-      </w:pPr>
-      <w:r>
-        <w:rPr>
-          <w:rFonts w:hint="eastAsia"/>
-          <w:szCs w:val="21"/>
-        </w:rPr>
-        <w:t>{</w:t>
-      </w:r>
-    </w:p>
-    <w:p>
-      <w:pPr>
-        <w:ind w:left="397" w:firstLine="832"/>
-        <w:rPr>
-          <w:szCs w:val="21"/>
-        </w:rPr>
-      </w:pPr>
-      <w:r>
-        <w:rPr>
-          <w:rFonts w:hint="eastAsia"/>
-          <w:szCs w:val="21"/>
-        </w:rPr>
-        <w:tab/>
-      </w:r>
-      <w:r>
-        <w:rPr>
-          <w:rFonts w:hint="eastAsia"/>
-          <w:szCs w:val="21"/>
-        </w:rPr>
-        <w:tab/>
-      </w:r>
-      <w:r>
-        <w:rPr>
-          <w:szCs w:val="21"/>
-        </w:rPr>
-        <w:t>“</w:t>
-      </w:r>
-      <w:r>
-        <w:rPr>
-          <w:rFonts w:hint="eastAsia"/>
-          <w:szCs w:val="21"/>
-        </w:rPr>
-        <w:t>CreateTime</w:t>
-      </w:r>
-      <w:r>
-        <w:rPr>
-          <w:szCs w:val="21"/>
-        </w:rPr>
-        <w:t>”:””</w:t>
-      </w:r>
-      <w:r>
-        <w:rPr>
-          <w:rFonts w:hint="eastAsia"/>
-          <w:szCs w:val="21"/>
-        </w:rPr>
-        <w:t xml:space="preserve"> ,      // 创建时间</w:t>
-      </w:r>
-    </w:p>
-    <w:p>
-      <w:pPr>
-        <w:ind w:left="1268" w:firstLine="412"/>
-        <w:rPr>
-          <w:szCs w:val="21"/>
-        </w:rPr>
-      </w:pPr>
-      <w:r>
-        <w:rPr>
-          <w:szCs w:val="21"/>
-        </w:rPr>
-        <w:t>“</w:t>
-      </w:r>
-      <w:r>
-        <w:rPr>
-          <w:rFonts w:hint="eastAsia"/>
-          <w:szCs w:val="21"/>
-        </w:rPr>
-        <w:t>CreateUser</w:t>
-      </w:r>
-      <w:r>
-        <w:rPr>
-          <w:szCs w:val="21"/>
-        </w:rPr>
-        <w:t>”:””</w:t>
-      </w:r>
-      <w:r>
-        <w:rPr>
-          <w:rFonts w:hint="eastAsia"/>
-          <w:szCs w:val="21"/>
-        </w:rPr>
-        <w:t>,       // 创建人</w:t>
-      </w:r>
-    </w:p>
-    <w:p>
-      <w:pPr>
-        <w:ind w:left="397" w:firstLine="832"/>
-        <w:rPr>
-          <w:szCs w:val="21"/>
-        </w:rPr>
-      </w:pPr>
-      <w:r>
-        <w:rPr>
-          <w:rFonts w:hint="eastAsia"/>
-          <w:szCs w:val="21"/>
-        </w:rPr>
-        <w:tab/>
-      </w:r>
-      <w:r>
-        <w:rPr>
-          <w:rFonts w:hint="eastAsia"/>
-          <w:szCs w:val="21"/>
-        </w:rPr>
-        <w:tab/>
-      </w:r>
-      <w:r>
-        <w:rPr>
-          <w:szCs w:val="21"/>
-        </w:rPr>
-        <w:t>“</w:t>
-      </w:r>
-      <w:r>
-        <w:rPr>
-          <w:rFonts w:hint="eastAsia"/>
-          <w:szCs w:val="21"/>
-        </w:rPr>
-        <w:t>UpdateTime</w:t>
-      </w:r>
-      <w:r>
-        <w:rPr>
-          <w:szCs w:val="21"/>
-        </w:rPr>
-        <w:t>”:””</w:t>
-      </w:r>
-      <w:r>
-        <w:rPr>
-          <w:rFonts w:hint="eastAsia"/>
-          <w:szCs w:val="21"/>
-        </w:rPr>
-        <w:t xml:space="preserve"> ,     // 修改时间</w:t>
-      </w:r>
-    </w:p>
-    <w:p>
-      <w:pPr>
-        <w:ind w:left="848" w:firstLine="832"/>
-        <w:rPr>
-          <w:szCs w:val="21"/>
-        </w:rPr>
-      </w:pPr>
-      <w:r>
-        <w:rPr>
-          <w:szCs w:val="21"/>
-        </w:rPr>
-        <w:t>“</w:t>
-      </w:r>
-      <w:r>
-        <w:rPr>
-          <w:rFonts w:hint="eastAsia"/>
-          <w:szCs w:val="21"/>
-        </w:rPr>
-        <w:t>UpdateUser</w:t>
-      </w:r>
-      <w:r>
-        <w:rPr>
-          <w:szCs w:val="21"/>
-        </w:rPr>
-        <w:t>”:””</w:t>
-      </w:r>
-      <w:r>
-        <w:rPr>
-          <w:rFonts w:hint="eastAsia"/>
-          <w:szCs w:val="21"/>
-        </w:rPr>
-        <w:t xml:space="preserve">      // 修改人</w:t>
-      </w:r>
-    </w:p>
-    <w:p>
-      <w:pPr>
-        <w:ind w:left="397" w:firstLine="832"/>
-        <w:rPr>
-          <w:szCs w:val="21"/>
-        </w:rPr>
-      </w:pPr>
-      <w:r>
-        <w:rPr>
-          <w:rFonts w:hint="eastAsia"/>
-          <w:szCs w:val="21"/>
-        </w:rPr>
-        <w:t>},</w:t>
-      </w:r>
-    </w:p>
-    <w:p>
-      <w:pPr>
-        <w:ind w:left="809" w:firstLine="420"/>
-        <w:rPr>
-          <w:color w:val="000000"/>
-          <w:szCs w:val="21"/>
-        </w:rPr>
-      </w:pPr>
-      <w:r>
-        <w:rPr>
-          <w:rFonts w:hint="eastAsia"/>
-          <w:color w:val="000000"/>
-          <w:szCs w:val="21"/>
-        </w:rPr>
-        <w:tab/>
-      </w:r>
-      <w:r>
-        <w:rPr>
-          <w:color w:val="000000"/>
-          <w:szCs w:val="21"/>
-        </w:rPr>
-        <w:t>“</w:t>
-      </w:r>
-      <w:r>
-        <w:rPr>
-          <w:rFonts w:hint="eastAsia"/>
-          <w:color w:val="000000"/>
-          <w:szCs w:val="21"/>
-        </w:rPr>
-        <w:t>OperFlag</w:t>
-      </w:r>
-      <w:r>
-        <w:rPr>
-          <w:color w:val="000000"/>
-          <w:szCs w:val="21"/>
-        </w:rPr>
-        <w:t>”</w:t>
-      </w:r>
-      <w:r>
-        <w:rPr>
-          <w:rFonts w:hint="eastAsia"/>
-          <w:color w:val="000000"/>
-          <w:szCs w:val="21"/>
-        </w:rPr>
-        <w:t>:</w:t>
-      </w:r>
-      <w:r>
-        <w:rPr>
-          <w:color w:val="000000"/>
-          <w:szCs w:val="21"/>
-        </w:rPr>
-        <w:t>””</w:t>
-      </w:r>
-      <w:r>
-        <w:rPr>
-          <w:rFonts w:hint="eastAsia"/>
           <w:color w:val="000000"/>
           <w:szCs w:val="21"/>
         </w:rPr>
@@ -11286,7 +11284,7 @@
           <w:color w:val="000000"/>
           <w:szCs w:val="21"/>
         </w:rPr>
-        <w:t>]</w:t>
+        <w:t>}</w:t>
       </w:r>
     </w:p>
     <w:p>
@@ -11337,11 +11335,534 @@
           <w:color w:val="000000"/>
           <w:szCs w:val="21"/>
         </w:rPr>
+        <w:t>]</w:t>
+      </w:r>
+      <w:r>
+        <w:rPr>
+          <w:rFonts w:hint="eastAsia"/>
+          <w:color w:val="000000"/>
+          <w:szCs w:val="21"/>
+        </w:rPr>
+        <w:t>,</w:t>
+      </w:r>
+    </w:p>
+    <w:p>
+      <w:pPr>
+        <w:ind w:firstLine="420"/>
+        <w:rPr>
+          <w:color w:val="000000"/>
+          <w:szCs w:val="21"/>
+        </w:rPr>
+      </w:pPr>
+      <w:r>
+        <w:rPr>
+          <w:color w:val="000000"/>
+          <w:szCs w:val="21"/>
+        </w:rPr>
+        <w:t>“</w:t>
+      </w:r>
+      <w:r>
+        <w:rPr>
+          <w:rFonts w:hint="eastAsia"/>
+          <w:color w:val="000000"/>
+          <w:szCs w:val="21"/>
+        </w:rPr>
+        <w:t>ConfigureCategory</w:t>
+      </w:r>
+      <w:r>
+        <w:rPr>
+          <w:color w:val="000000"/>
+          <w:szCs w:val="21"/>
+        </w:rPr>
+        <w:t>”</w:t>
+      </w:r>
+      <w:r>
+        <w:rPr>
+          <w:rFonts w:hint="eastAsia"/>
+          <w:color w:val="000000"/>
+          <w:szCs w:val="21"/>
+        </w:rPr>
+        <w:t>:</w:t>
+      </w:r>
+    </w:p>
+    <w:p>
+      <w:pPr>
+        <w:ind w:firstLine="420"/>
+        <w:rPr>
+          <w:color w:val="000000"/>
+          <w:szCs w:val="21"/>
+        </w:rPr>
+      </w:pPr>
+      <w:r>
+        <w:rPr>
+          <w:rFonts w:hint="eastAsia"/>
+          <w:color w:val="000000"/>
+          <w:szCs w:val="21"/>
+        </w:rPr>
+        <w:t>[</w:t>
+      </w:r>
+    </w:p>
+    <w:p>
+      <w:pPr>
+        <w:rPr>
+          <w:color w:val="000000"/>
+          <w:szCs w:val="21"/>
+        </w:rPr>
+      </w:pPr>
+      <w:r>
+        <w:rPr>
+          <w:rFonts w:hint="eastAsia"/>
+          <w:color w:val="000000"/>
+          <w:szCs w:val="21"/>
+        </w:rPr>
+        <w:tab/>
+      </w:r>
+      <w:r>
+        <w:rPr>
+          <w:rFonts w:hint="eastAsia"/>
+          <w:color w:val="000000"/>
+          <w:szCs w:val="21"/>
+        </w:rPr>
+        <w:tab/>
+        <w:t>{</w:t>
+      </w:r>
+    </w:p>
+    <w:p>
+      <w:pPr>
+        <w:ind w:left="840" w:firstLine="420"/>
+        <w:rPr>
+          <w:szCs w:val="21"/>
+        </w:rPr>
+      </w:pPr>
+      <w:r>
+        <w:rPr>
+          <w:szCs w:val="21"/>
+        </w:rPr>
+        <w:t>“</w:t>
+      </w:r>
+      <w:r>
+        <w:rPr>
+          <w:rFonts w:hint="eastAsia"/>
+          <w:szCs w:val="21"/>
+        </w:rPr>
+        <w:t>CategoryId</w:t>
+      </w:r>
+      <w:r>
+        <w:rPr>
+          <w:szCs w:val="21"/>
+        </w:rPr>
+        <w:t>”</w:t>
+      </w:r>
+      <w:r>
+        <w:rPr>
+          <w:rFonts w:hint="eastAsia"/>
+          <w:szCs w:val="21"/>
+        </w:rPr>
+        <w:t>:</w:t>
+      </w:r>
+      <w:r>
+        <w:rPr>
+          <w:szCs w:val="21"/>
+        </w:rPr>
+        <w:t>””</w:t>
+      </w:r>
+      <w:r>
+        <w:rPr>
+          <w:rFonts w:hint="eastAsia"/>
+          <w:szCs w:val="21"/>
+        </w:rPr>
+        <w:t>,       // 类别ID</w:t>
+      </w:r>
+    </w:p>
+    <w:p>
+      <w:pPr>
+        <w:ind w:left="840" w:firstLine="420"/>
+        <w:rPr>
+          <w:szCs w:val="21"/>
+        </w:rPr>
+      </w:pPr>
+      <w:r>
+        <w:rPr>
+          <w:szCs w:val="21"/>
+        </w:rPr>
+        <w:t>“</w:t>
+      </w:r>
+      <w:r>
+        <w:rPr>
+          <w:rFonts w:hint="eastAsia"/>
+          <w:szCs w:val="21"/>
+        </w:rPr>
+        <w:t>CategoryName</w:t>
+      </w:r>
+      <w:r>
+        <w:rPr>
+          <w:szCs w:val="21"/>
+        </w:rPr>
+        <w:t>”</w:t>
+      </w:r>
+      <w:r>
+        <w:rPr>
+          <w:rFonts w:hint="eastAsia"/>
+          <w:szCs w:val="21"/>
+        </w:rPr>
+        <w:t>:</w:t>
+      </w:r>
+      <w:r>
+        <w:rPr>
+          <w:szCs w:val="21"/>
+        </w:rPr>
+        <w:t>””</w:t>
+      </w:r>
+      <w:r>
+        <w:rPr>
+          <w:rFonts w:hint="eastAsia"/>
+          <w:szCs w:val="21"/>
+        </w:rPr>
+        <w:t>,    // 类别名称</w:t>
+      </w:r>
+    </w:p>
+    <w:p>
+      <w:pPr>
+        <w:ind w:left="397" w:firstLine="832"/>
+        <w:rPr>
+          <w:szCs w:val="21"/>
+        </w:rPr>
+      </w:pPr>
+      <w:r>
+        <w:rPr>
+          <w:szCs w:val="21"/>
+        </w:rPr>
+        <w:t>“</w:t>
+      </w:r>
+      <w:r>
+        <w:rPr>
+          <w:rFonts w:hint="eastAsia"/>
+          <w:szCs w:val="21"/>
+        </w:rPr>
+        <w:t>AuditObj</w:t>
+      </w:r>
+      <w:r>
+        <w:rPr>
+          <w:szCs w:val="21"/>
+        </w:rPr>
+        <w:t>”</w:t>
+      </w:r>
+      <w:r>
+        <w:rPr>
+          <w:rFonts w:hint="eastAsia"/>
+          <w:szCs w:val="21"/>
+        </w:rPr>
+        <w:t>:</w:t>
+      </w:r>
+    </w:p>
+    <w:p>
+      <w:pPr>
+        <w:ind w:left="397" w:firstLine="832"/>
+        <w:rPr>
+          <w:szCs w:val="21"/>
+        </w:rPr>
+      </w:pPr>
+      <w:r>
+        <w:rPr>
+          <w:rFonts w:hint="eastAsia"/>
+          <w:szCs w:val="21"/>
+        </w:rPr>
+        <w:t>{</w:t>
+      </w:r>
+    </w:p>
+    <w:p>
+      <w:pPr>
+        <w:ind w:left="397" w:firstLine="832"/>
+        <w:rPr>
+          <w:szCs w:val="21"/>
+        </w:rPr>
+      </w:pPr>
+      <w:r>
+        <w:rPr>
+          <w:rFonts w:hint="eastAsia"/>
+          <w:szCs w:val="21"/>
+        </w:rPr>
+        <w:tab/>
+      </w:r>
+      <w:r>
+        <w:rPr>
+          <w:rFonts w:hint="eastAsia"/>
+          <w:szCs w:val="21"/>
+        </w:rPr>
+        <w:tab/>
+      </w:r>
+      <w:r>
+        <w:rPr>
+          <w:szCs w:val="21"/>
+        </w:rPr>
+        <w:t>“</w:t>
+      </w:r>
+      <w:r>
+        <w:rPr>
+          <w:rFonts w:hint="eastAsia"/>
+          <w:szCs w:val="21"/>
+        </w:rPr>
+        <w:t>CreateTime</w:t>
+      </w:r>
+      <w:r>
+        <w:rPr>
+          <w:szCs w:val="21"/>
+        </w:rPr>
+        <w:t>”:””</w:t>
+      </w:r>
+      <w:r>
+        <w:rPr>
+          <w:rFonts w:hint="eastAsia"/>
+          <w:szCs w:val="21"/>
+        </w:rPr>
+        <w:t xml:space="preserve"> ,      // 创建时间</w:t>
+      </w:r>
+    </w:p>
+    <w:p>
+      <w:pPr>
+        <w:ind w:left="1268" w:firstLine="412"/>
+        <w:rPr>
+          <w:szCs w:val="21"/>
+        </w:rPr>
+      </w:pPr>
+      <w:r>
+        <w:rPr>
+          <w:szCs w:val="21"/>
+        </w:rPr>
+        <w:t>“</w:t>
+      </w:r>
+      <w:r>
+        <w:rPr>
+          <w:rFonts w:hint="eastAsia"/>
+          <w:szCs w:val="21"/>
+        </w:rPr>
+        <w:t>CreateUser</w:t>
+      </w:r>
+      <w:r>
+        <w:rPr>
+          <w:szCs w:val="21"/>
+        </w:rPr>
+        <w:t>”:””</w:t>
+      </w:r>
+      <w:r>
+        <w:rPr>
+          <w:rFonts w:hint="eastAsia"/>
+          <w:szCs w:val="21"/>
+        </w:rPr>
+        <w:t>,       // 创建人</w:t>
+      </w:r>
+    </w:p>
+    <w:p>
+      <w:pPr>
+        <w:ind w:left="397" w:firstLine="832"/>
+        <w:rPr>
+          <w:szCs w:val="21"/>
+        </w:rPr>
+      </w:pPr>
+      <w:r>
+        <w:rPr>
+          <w:rFonts w:hint="eastAsia"/>
+          <w:szCs w:val="21"/>
+        </w:rPr>
+        <w:tab/>
+      </w:r>
+      <w:r>
+        <w:rPr>
+          <w:rFonts w:hint="eastAsia"/>
+          <w:szCs w:val="21"/>
+        </w:rPr>
+        <w:tab/>
+      </w:r>
+      <w:r>
+        <w:rPr>
+          <w:szCs w:val="21"/>
+        </w:rPr>
+        <w:t>“</w:t>
+      </w:r>
+      <w:r>
+        <w:rPr>
+          <w:rFonts w:hint="eastAsia"/>
+          <w:szCs w:val="21"/>
+        </w:rPr>
+        <w:t>UpdateTime</w:t>
+      </w:r>
+      <w:r>
+        <w:rPr>
+          <w:szCs w:val="21"/>
+        </w:rPr>
+        <w:t>”:””</w:t>
+      </w:r>
+      <w:r>
+        <w:rPr>
+          <w:rFonts w:hint="eastAsia"/>
+          <w:szCs w:val="21"/>
+        </w:rPr>
+        <w:t xml:space="preserve"> ,     // 修改时间</w:t>
+      </w:r>
+    </w:p>
+    <w:p>
+      <w:pPr>
+        <w:ind w:left="848" w:firstLine="832"/>
+        <w:rPr>
+          <w:szCs w:val="21"/>
+        </w:rPr>
+      </w:pPr>
+      <w:r>
+        <w:rPr>
+          <w:szCs w:val="21"/>
+        </w:rPr>
+        <w:t>“</w:t>
+      </w:r>
+      <w:r>
+        <w:rPr>
+          <w:rFonts w:hint="eastAsia"/>
+          <w:szCs w:val="21"/>
+        </w:rPr>
+        <w:t>UpdateUser</w:t>
+      </w:r>
+      <w:r>
+        <w:rPr>
+          <w:szCs w:val="21"/>
+        </w:rPr>
+        <w:t>”:””</w:t>
+      </w:r>
+      <w:r>
+        <w:rPr>
+          <w:rFonts w:hint="eastAsia"/>
+          <w:szCs w:val="21"/>
+        </w:rPr>
+        <w:t xml:space="preserve">      // 修改人</w:t>
+      </w:r>
+    </w:p>
+    <w:p>
+      <w:pPr>
+        <w:ind w:left="397" w:firstLine="832"/>
+        <w:rPr>
+          <w:szCs w:val="21"/>
+        </w:rPr>
+      </w:pPr>
+      <w:r>
+        <w:rPr>
+          <w:rFonts w:hint="eastAsia"/>
+          <w:szCs w:val="21"/>
+        </w:rPr>
         <w:t>},</w:t>
       </w:r>
     </w:p>
     <w:p>
       <w:pPr>
+        <w:ind w:left="840" w:firstLine="420"/>
+        <w:rPr>
+          <w:color w:val="000000"/>
+          <w:szCs w:val="21"/>
+        </w:rPr>
+      </w:pPr>
+      <w:r>
+        <w:rPr>
+          <w:rFonts w:hint="eastAsia"/>
+          <w:color w:val="000000"/>
+          <w:szCs w:val="21"/>
+        </w:rPr>
+        <w:tab/>
+      </w:r>
+      <w:r>
+        <w:rPr>
+          <w:color w:val="000000"/>
+          <w:szCs w:val="21"/>
+        </w:rPr>
+        <w:t>“</w:t>
+      </w:r>
+      <w:r>
+        <w:rPr>
+          <w:rFonts w:hint="eastAsia"/>
+          <w:color w:val="000000"/>
+          <w:szCs w:val="21"/>
+        </w:rPr>
+        <w:t>OperFlag</w:t>
+      </w:r>
+      <w:r>
+        <w:rPr>
+          <w:color w:val="000000"/>
+          <w:szCs w:val="21"/>
+        </w:rPr>
+        <w:t>”</w:t>
+      </w:r>
+      <w:r>
+        <w:rPr>
+          <w:rFonts w:hint="eastAsia"/>
+          <w:color w:val="000000"/>
+          <w:szCs w:val="21"/>
+        </w:rPr>
+        <w:t>:</w:t>
+      </w:r>
+      <w:r>
+        <w:rPr>
+          <w:color w:val="000000"/>
+          <w:szCs w:val="21"/>
+        </w:rPr>
+        <w:t>””</w:t>
+      </w:r>
+      <w:r>
+        <w:rPr>
+          <w:rFonts w:hint="eastAsia"/>
+          <w:color w:val="000000"/>
+          <w:szCs w:val="21"/>
+        </w:rPr>
+        <w:t xml:space="preserve">            // 操作标积 0-新增，1-修改，2-删除</w:t>
+      </w:r>
+    </w:p>
+    <w:p>
+      <w:pPr>
+        <w:ind w:left="420" w:firstLine="420"/>
+        <w:rPr>
+          <w:color w:val="000000"/>
+          <w:szCs w:val="21"/>
+        </w:rPr>
+      </w:pPr>
+      <w:r>
+        <w:rPr>
+          <w:rFonts w:hint="eastAsia"/>
+          <w:color w:val="000000"/>
+          <w:szCs w:val="21"/>
+        </w:rPr>
+        <w:t>}</w:t>
+      </w:r>
+    </w:p>
+    <w:p>
+      <w:pPr>
+        <w:ind w:left="420" w:firstLine="420"/>
+        <w:rPr>
+          <w:color w:val="000000"/>
+          <w:szCs w:val="21"/>
+        </w:rPr>
+      </w:pPr>
+      <w:r>
+        <w:rPr>
+          <w:rFonts w:hint="eastAsia"/>
+          <w:color w:val="000000"/>
+          <w:szCs w:val="21"/>
+        </w:rPr>
+        <w:t>,</w:t>
+      </w:r>
+    </w:p>
+    <w:p>
+      <w:pPr>
+        <w:ind w:left="420" w:firstLine="420"/>
+        <w:rPr>
+          <w:color w:val="000000"/>
+          <w:szCs w:val="21"/>
+        </w:rPr>
+      </w:pPr>
+      <w:r>
+        <w:rPr>
+          <w:color w:val="000000"/>
+          <w:szCs w:val="21"/>
+        </w:rPr>
+        <w:t>…</w:t>
+      </w:r>
+    </w:p>
+    <w:p>
+      <w:pPr>
         <w:ind w:firstLine="420"/>
         <w:rPr>
           <w:color w:val="000000"/>
@@ -11350,18 +11871,43 @@
       </w:pPr>
       <w:r>
         <w:rPr>
-          <w:color w:val="000000"/>
-          <w:szCs w:val="21"/>
-        </w:rPr>
-        <w:t>“</w:t>
-      </w:r>
-      <w:r>
-        <w:rPr>
-          <w:rFonts w:hint="eastAsia"/>
-          <w:color w:val="000000"/>
-          <w:szCs w:val="21"/>
-        </w:rPr>
-        <w:t>ConfigureCategory</w:t>
+          <w:rFonts w:hint="eastAsia"/>
+          <w:color w:val="000000"/>
+          <w:szCs w:val="21"/>
+        </w:rPr>
+        <w:t>]</w:t>
+      </w:r>
+      <w:r>
+        <w:rPr>
+          <w:rFonts w:hint="eastAsia"/>
+          <w:color w:val="000000"/>
+          <w:szCs w:val="21"/>
+        </w:rPr>
+        <w:t>,</w:t>
+      </w:r>
+    </w:p>
+    <w:p>
+      <w:pPr>
+        <w:ind w:firstLine="420"/>
+        <w:rPr>
+          <w:color w:val="000000"/>
+          <w:szCs w:val="21"/>
+        </w:rPr>
+      </w:pPr>
+      <w:r>
+        <w:rPr>
+          <w:color w:val="000000"/>
+          <w:szCs w:val="21"/>
+        </w:rPr>
+        <w:t>“</w:t>
+      </w:r>
+      <w:r>
+        <w:rPr>
+          <w:rFonts w:hint="eastAsia"/>
+          <w:color w:val="000000"/>
+          <w:szCs w:val="21"/>
+        </w:rPr>
+        <w:t>ConfigureDetail</w:t>
       </w:r>
       <w:r>
         <w:rPr>
@@ -11393,547 +11939,7 @@
           <w:color w:val="000000"/>
           <w:szCs w:val="21"/>
         </w:rPr>
-        <w:t>{</w:t>
-      </w:r>
-    </w:p>
-    <w:p>
-      <w:pPr>
-        <w:rPr>
-          <w:color w:val="000000"/>
-          <w:szCs w:val="21"/>
-        </w:rPr>
-      </w:pPr>
-      <w:r>
-        <w:rPr>
-          <w:rFonts w:hint="eastAsia"/>
-          <w:color w:val="000000"/>
-          <w:szCs w:val="21"/>
-        </w:rPr>
-        <w:tab/>
-      </w:r>
-      <w:r>
-        <w:rPr>
-          <w:rFonts w:hint="eastAsia"/>
-          <w:color w:val="000000"/>
-          <w:szCs w:val="21"/>
-        </w:rPr>
-        <w:tab/>
         <w:t>[</w:t>
-      </w:r>
-    </w:p>
-    <w:p>
-      <w:pPr>
-        <w:ind w:left="840" w:firstLine="420"/>
-        <w:rPr>
-          <w:szCs w:val="21"/>
-        </w:rPr>
-      </w:pPr>
-      <w:r>
-        <w:rPr>
-          <w:szCs w:val="21"/>
-        </w:rPr>
-        <w:t>“</w:t>
-      </w:r>
-      <w:r>
-        <w:rPr>
-          <w:rFonts w:hint="eastAsia"/>
-          <w:szCs w:val="21"/>
-        </w:rPr>
-        <w:t>CategoryId</w:t>
-      </w:r>
-      <w:r>
-        <w:rPr>
-          <w:szCs w:val="21"/>
-        </w:rPr>
-        <w:t>”</w:t>
-      </w:r>
-      <w:r>
-        <w:rPr>
-          <w:rFonts w:hint="eastAsia"/>
-          <w:szCs w:val="21"/>
-        </w:rPr>
-        <w:t>:</w:t>
-      </w:r>
-      <w:r>
-        <w:rPr>
-          <w:szCs w:val="21"/>
-        </w:rPr>
-        <w:t>””</w:t>
-      </w:r>
-      <w:r>
-        <w:rPr>
-          <w:rFonts w:hint="eastAsia"/>
-          <w:szCs w:val="21"/>
-        </w:rPr>
-        <w:t>,       // 类别ID</w:t>
-      </w:r>
-    </w:p>
-    <w:p>
-      <w:pPr>
-        <w:ind w:left="840" w:firstLine="420"/>
-        <w:rPr>
-          <w:szCs w:val="21"/>
-        </w:rPr>
-      </w:pPr>
-      <w:r>
-        <w:rPr>
-          <w:szCs w:val="21"/>
-        </w:rPr>
-        <w:t>“</w:t>
-      </w:r>
-      <w:r>
-        <w:rPr>
-          <w:rFonts w:hint="eastAsia"/>
-          <w:szCs w:val="21"/>
-        </w:rPr>
-        <w:t>CategoryName</w:t>
-      </w:r>
-      <w:r>
-        <w:rPr>
-          <w:szCs w:val="21"/>
-        </w:rPr>
-        <w:t>”</w:t>
-      </w:r>
-      <w:r>
-        <w:rPr>
-          <w:rFonts w:hint="eastAsia"/>
-          <w:szCs w:val="21"/>
-        </w:rPr>
-        <w:t>:</w:t>
-      </w:r>
-      <w:r>
-        <w:rPr>
-          <w:szCs w:val="21"/>
-        </w:rPr>
-        <w:t>””</w:t>
-      </w:r>
-      <w:r>
-        <w:rPr>
-          <w:rFonts w:hint="eastAsia"/>
-          <w:szCs w:val="21"/>
-        </w:rPr>
-        <w:t>,    // 类别名称</w:t>
-      </w:r>
-    </w:p>
-    <w:p>
-      <w:pPr>
-        <w:ind w:left="397" w:firstLine="832"/>
-        <w:rPr>
-          <w:szCs w:val="21"/>
-        </w:rPr>
-      </w:pPr>
-      <w:r>
-        <w:rPr>
-          <w:szCs w:val="21"/>
-        </w:rPr>
-        <w:t>“</w:t>
-      </w:r>
-      <w:r>
-        <w:rPr>
-          <w:rFonts w:hint="eastAsia"/>
-          <w:szCs w:val="21"/>
-        </w:rPr>
-        <w:t>AuditObj</w:t>
-      </w:r>
-      <w:r>
-        <w:rPr>
-          <w:szCs w:val="21"/>
-        </w:rPr>
-        <w:t>”</w:t>
-      </w:r>
-      <w:r>
-        <w:rPr>
-          <w:rFonts w:hint="eastAsia"/>
-          <w:szCs w:val="21"/>
-        </w:rPr>
-        <w:t>:</w:t>
-      </w:r>
-    </w:p>
-    <w:p>
-      <w:pPr>
-        <w:ind w:left="397" w:firstLine="832"/>
-        <w:rPr>
-          <w:szCs w:val="21"/>
-        </w:rPr>
-      </w:pPr>
-      <w:r>
-        <w:rPr>
-          <w:rFonts w:hint="eastAsia"/>
-          <w:szCs w:val="21"/>
-        </w:rPr>
-        <w:t>{</w:t>
-      </w:r>
-    </w:p>
-    <w:p>
-      <w:pPr>
-        <w:ind w:left="397" w:firstLine="832"/>
-        <w:rPr>
-          <w:szCs w:val="21"/>
-        </w:rPr>
-      </w:pPr>
-      <w:r>
-        <w:rPr>
-          <w:rFonts w:hint="eastAsia"/>
-          <w:szCs w:val="21"/>
-        </w:rPr>
-        <w:tab/>
-      </w:r>
-      <w:r>
-        <w:rPr>
-          <w:rFonts w:hint="eastAsia"/>
-          <w:szCs w:val="21"/>
-        </w:rPr>
-        <w:tab/>
-      </w:r>
-      <w:r>
-        <w:rPr>
-          <w:szCs w:val="21"/>
-        </w:rPr>
-        <w:t>“</w:t>
-      </w:r>
-      <w:r>
-        <w:rPr>
-          <w:rFonts w:hint="eastAsia"/>
-          <w:szCs w:val="21"/>
-        </w:rPr>
-        <w:t>CreateTime</w:t>
-      </w:r>
-      <w:r>
-        <w:rPr>
-          <w:szCs w:val="21"/>
-        </w:rPr>
-        <w:t>”:””</w:t>
-      </w:r>
-      <w:r>
-        <w:rPr>
-          <w:rFonts w:hint="eastAsia"/>
-          <w:szCs w:val="21"/>
-        </w:rPr>
-        <w:t xml:space="preserve"> ,      // 创建时间</w:t>
-      </w:r>
-    </w:p>
-    <w:p>
-      <w:pPr>
-        <w:ind w:left="1268" w:firstLine="412"/>
-        <w:rPr>
-          <w:szCs w:val="21"/>
-        </w:rPr>
-      </w:pPr>
-      <w:r>
-        <w:rPr>
-          <w:szCs w:val="21"/>
-        </w:rPr>
-        <w:t>“</w:t>
-      </w:r>
-      <w:r>
-        <w:rPr>
-          <w:rFonts w:hint="eastAsia"/>
-          <w:szCs w:val="21"/>
-        </w:rPr>
-        <w:t>CreateUser</w:t>
-      </w:r>
-      <w:r>
-        <w:rPr>
-          <w:szCs w:val="21"/>
-        </w:rPr>
-        <w:t>”:””</w:t>
-      </w:r>
-      <w:r>
-        <w:rPr>
-          <w:rFonts w:hint="eastAsia"/>
-          <w:szCs w:val="21"/>
-        </w:rPr>
-        <w:t>,       // 创建人</w:t>
-      </w:r>
-    </w:p>
-    <w:p>
-      <w:pPr>
-        <w:ind w:left="397" w:firstLine="832"/>
-        <w:rPr>
-          <w:szCs w:val="21"/>
-        </w:rPr>
-      </w:pPr>
-      <w:r>
-        <w:rPr>
-          <w:rFonts w:hint="eastAsia"/>
-          <w:szCs w:val="21"/>
-        </w:rPr>
-        <w:tab/>
-      </w:r>
-      <w:r>
-        <w:rPr>
-          <w:rFonts w:hint="eastAsia"/>
-          <w:szCs w:val="21"/>
-        </w:rPr>
-        <w:tab/>
-      </w:r>
-      <w:r>
-        <w:rPr>
-          <w:szCs w:val="21"/>
-        </w:rPr>
-        <w:t>“</w:t>
-      </w:r>
-      <w:r>
-        <w:rPr>
-          <w:rFonts w:hint="eastAsia"/>
-          <w:szCs w:val="21"/>
-        </w:rPr>
-        <w:t>UpdateTime</w:t>
-      </w:r>
-      <w:r>
-        <w:rPr>
-          <w:szCs w:val="21"/>
-        </w:rPr>
-        <w:t>”:””</w:t>
-      </w:r>
-      <w:r>
-        <w:rPr>
-          <w:rFonts w:hint="eastAsia"/>
-          <w:szCs w:val="21"/>
-        </w:rPr>
-        <w:t xml:space="preserve"> ,     // 修改时间</w:t>
-      </w:r>
-    </w:p>
-    <w:p>
-      <w:pPr>
-        <w:ind w:left="848" w:firstLine="832"/>
-        <w:rPr>
-          <w:szCs w:val="21"/>
-        </w:rPr>
-      </w:pPr>
-      <w:r>
-        <w:rPr>
-          <w:szCs w:val="21"/>
-        </w:rPr>
-        <w:t>“</w:t>
-      </w:r>
-      <w:r>
-        <w:rPr>
-          <w:rFonts w:hint="eastAsia"/>
-          <w:szCs w:val="21"/>
-        </w:rPr>
-        <w:t>UpdateUser</w:t>
-      </w:r>
-      <w:r>
-        <w:rPr>
-          <w:szCs w:val="21"/>
-        </w:rPr>
-        <w:t>”:””</w:t>
-      </w:r>
-      <w:r>
-        <w:rPr>
-          <w:rFonts w:hint="eastAsia"/>
-          <w:szCs w:val="21"/>
-        </w:rPr>
-        <w:t xml:space="preserve">      // 修改人</w:t>
-      </w:r>
-    </w:p>
-    <w:p>
-      <w:pPr>
-        <w:ind w:left="397" w:firstLine="832"/>
-        <w:rPr>
-          <w:szCs w:val="21"/>
-        </w:rPr>
-      </w:pPr>
-      <w:r>
-        <w:rPr>
-          <w:rFonts w:hint="eastAsia"/>
-          <w:szCs w:val="21"/>
-        </w:rPr>
-        <w:t>},</w:t>
-      </w:r>
-    </w:p>
-    <w:p>
-      <w:pPr>
-        <w:ind w:left="840" w:firstLine="420"/>
-        <w:rPr>
-          <w:color w:val="000000"/>
-          <w:szCs w:val="21"/>
-        </w:rPr>
-      </w:pPr>
-      <w:r>
-        <w:rPr>
-          <w:rFonts w:hint="eastAsia"/>
-          <w:color w:val="000000"/>
-          <w:szCs w:val="21"/>
-        </w:rPr>
-        <w:tab/>
-      </w:r>
-      <w:r>
-        <w:rPr>
-          <w:color w:val="000000"/>
-          <w:szCs w:val="21"/>
-        </w:rPr>
-        <w:t>“</w:t>
-      </w:r>
-      <w:r>
-        <w:rPr>
-          <w:rFonts w:hint="eastAsia"/>
-          <w:color w:val="000000"/>
-          <w:szCs w:val="21"/>
-        </w:rPr>
-        <w:t>OperFlag</w:t>
-      </w:r>
-      <w:r>
-        <w:rPr>
-          <w:color w:val="000000"/>
-          <w:szCs w:val="21"/>
-        </w:rPr>
-        <w:t>”</w:t>
-      </w:r>
-      <w:r>
-        <w:rPr>
-          <w:rFonts w:hint="eastAsia"/>
-          <w:color w:val="000000"/>
-          <w:szCs w:val="21"/>
-        </w:rPr>
-        <w:t>:</w:t>
-      </w:r>
-      <w:r>
-        <w:rPr>
-          <w:color w:val="000000"/>
-          <w:szCs w:val="21"/>
-        </w:rPr>
-        <w:t>””</w:t>
-      </w:r>
-      <w:r>
-        <w:rPr>
-          <w:rFonts w:hint="eastAsia"/>
-          <w:color w:val="000000"/>
-          <w:szCs w:val="21"/>
-        </w:rPr>
-        <w:t xml:space="preserve">            // 操作标积 0-新增，1-修改，2-删除</w:t>
-      </w:r>
-    </w:p>
-    <w:p>
-      <w:pPr>
-        <w:ind w:left="420" w:firstLine="420"/>
-        <w:rPr>
-          <w:color w:val="000000"/>
-          <w:szCs w:val="21"/>
-        </w:rPr>
-      </w:pPr>
-      <w:r>
-        <w:rPr>
-          <w:rFonts w:hint="eastAsia"/>
-          <w:color w:val="000000"/>
-          <w:szCs w:val="21"/>
-        </w:rPr>
-        <w:t>]</w:t>
-      </w:r>
-    </w:p>
-    <w:p>
-      <w:pPr>
-        <w:ind w:left="420" w:firstLine="420"/>
-        <w:rPr>
-          <w:color w:val="000000"/>
-          <w:szCs w:val="21"/>
-        </w:rPr>
-      </w:pPr>
-      <w:r>
-        <w:rPr>
-          <w:rFonts w:hint="eastAsia"/>
-          <w:color w:val="000000"/>
-          <w:szCs w:val="21"/>
-        </w:rPr>
-        <w:t>,</w:t>
-      </w:r>
-    </w:p>
-    <w:p>
-      <w:pPr>
-        <w:ind w:left="420" w:firstLine="420"/>
-        <w:rPr>
-          <w:color w:val="000000"/>
-          <w:szCs w:val="21"/>
-        </w:rPr>
-      </w:pPr>
-      <w:r>
-        <w:rPr>
-          <w:color w:val="000000"/>
-          <w:szCs w:val="21"/>
-        </w:rPr>
-        <w:t>…</w:t>
-      </w:r>
-    </w:p>
-    <w:p>
-      <w:pPr>
-        <w:ind w:firstLine="420"/>
-        <w:rPr>
-          <w:color w:val="000000"/>
-          <w:szCs w:val="21"/>
-        </w:rPr>
-      </w:pPr>
-      <w:r>
-        <w:rPr>
-          <w:rFonts w:hint="eastAsia"/>
-          <w:color w:val="000000"/>
-          <w:szCs w:val="21"/>
-        </w:rPr>
-        <w:t>}</w:t>
-      </w:r>
-      <w:r>
-        <w:rPr>
-          <w:rFonts w:hint="eastAsia"/>
-          <w:color w:val="000000"/>
-          <w:szCs w:val="21"/>
-        </w:rPr>
-        <w:t>,</w:t>
-      </w:r>
-    </w:p>
-    <w:p>
-      <w:pPr>
-        <w:ind w:firstLine="420"/>
-        <w:rPr>
-          <w:color w:val="000000"/>
-          <w:szCs w:val="21"/>
-        </w:rPr>
-      </w:pPr>
-      <w:r>
-        <w:rPr>
-          <w:color w:val="000000"/>
-          <w:szCs w:val="21"/>
-        </w:rPr>
-        <w:t>“</w:t>
-      </w:r>
-      <w:r>
-        <w:rPr>
-          <w:rFonts w:hint="eastAsia"/>
-          <w:color w:val="000000"/>
-          <w:szCs w:val="21"/>
-        </w:rPr>
-        <w:t>ConfigureDetail</w:t>
-      </w:r>
-      <w:r>
-        <w:rPr>
-          <w:color w:val="000000"/>
-          <w:szCs w:val="21"/>
-        </w:rPr>
-        <w:t>”</w:t>
-      </w:r>
-      <w:r>
-        <w:rPr>
-          <w:rFonts w:hint="eastAsia"/>
-          <w:color w:val="000000"/>
-          <w:szCs w:val="21"/>
-        </w:rPr>
-        <w:t>:</w:t>
-      </w:r>
-    </w:p>
-    <w:p>
-      <w:pPr>
-        <w:ind w:firstLine="420"/>
-        <w:rPr>
-          <w:color w:val="000000"/>
-          <w:szCs w:val="21"/>
-        </w:rPr>
-      </w:pPr>
-      <w:r>
-        <w:rPr>
-          <w:rFonts w:hint="eastAsia"/>
-          <w:color w:val="000000"/>
-          <w:szCs w:val="21"/>
-        </w:rPr>
-        <w:t>{</w:t>
       </w:r>
     </w:p>
     <w:p>
@@ -11952,11 +11958,683 @@
         </w:rPr>
         <w:lastRenderedPageBreak/>
         <w:tab/>
+        <w:t>{</w:t>
+      </w:r>
+    </w:p>
+    <w:p>
+      <w:pPr>
+        <w:ind w:left="397" w:firstLine="832"/>
+        <w:rPr>
+          <w:szCs w:val="21"/>
+        </w:rPr>
+      </w:pPr>
+      <w:r>
+        <w:rPr>
+          <w:rFonts w:hint="eastAsia"/>
+          <w:color w:val="000000"/>
+          <w:szCs w:val="21"/>
+        </w:rPr>
+        <w:tab/>
+      </w:r>
+      <w:r>
+        <w:rPr>
+          <w:szCs w:val="21"/>
+        </w:rPr>
+        <w:t>“</w:t>
+      </w:r>
+      <w:r>
+        <w:rPr>
+          <w:rFonts w:hint="eastAsia"/>
+          <w:szCs w:val="21"/>
+        </w:rPr>
+        <w:t>detailId</w:t>
+      </w:r>
+      <w:r>
+        <w:rPr>
+          <w:szCs w:val="21"/>
+        </w:rPr>
+        <w:t>”</w:t>
+      </w:r>
+      <w:r>
+        <w:rPr>
+          <w:rFonts w:hint="eastAsia"/>
+          <w:szCs w:val="21"/>
+        </w:rPr>
+        <w:t>:</w:t>
+      </w:r>
+      <w:r>
+        <w:rPr>
+          <w:szCs w:val="21"/>
+        </w:rPr>
+        <w:t>””</w:t>
+      </w:r>
+      <w:r>
+        <w:rPr>
+          <w:rFonts w:hint="eastAsia"/>
+          <w:szCs w:val="21"/>
+        </w:rPr>
+        <w:t>,        // 类别明细ID</w:t>
+      </w:r>
+    </w:p>
+    <w:p>
+      <w:pPr>
+        <w:ind w:firstLineChars="600" w:firstLine="1260"/>
+        <w:rPr>
+          <w:szCs w:val="21"/>
+        </w:rPr>
+      </w:pPr>
+      <w:r>
+        <w:rPr>
+          <w:szCs w:val="21"/>
+        </w:rPr>
+        <w:t>“</w:t>
+      </w:r>
+      <w:r>
+        <w:rPr>
+          <w:rFonts w:hint="eastAsia"/>
+          <w:szCs w:val="21"/>
+        </w:rPr>
+        <w:t>detailName</w:t>
+      </w:r>
+      <w:r>
+        <w:rPr>
+          <w:szCs w:val="21"/>
+        </w:rPr>
+        <w:t>”</w:t>
+      </w:r>
+      <w:r>
+        <w:rPr>
+          <w:rFonts w:hint="eastAsia"/>
+          <w:szCs w:val="21"/>
+        </w:rPr>
+        <w:t>:</w:t>
+      </w:r>
+      <w:r>
+        <w:rPr>
+          <w:szCs w:val="21"/>
+        </w:rPr>
+        <w:t>””</w:t>
+      </w:r>
+      <w:r>
+        <w:rPr>
+          <w:rFonts w:hint="eastAsia"/>
+          <w:szCs w:val="21"/>
+        </w:rPr>
+        <w:t xml:space="preserve">,    // 类别明细名称          </w:t>
+      </w:r>
+    </w:p>
+    <w:p>
+      <w:pPr>
+        <w:ind w:left="397" w:firstLine="832"/>
+        <w:rPr>
+          <w:szCs w:val="21"/>
+        </w:rPr>
+      </w:pPr>
+      <w:r>
+        <w:rPr>
+          <w:szCs w:val="21"/>
+        </w:rPr>
+        <w:t>“</w:t>
+      </w:r>
+      <w:r>
+        <w:rPr>
+          <w:rFonts w:hint="eastAsia"/>
+          <w:szCs w:val="21"/>
+        </w:rPr>
+        <w:t>categoryId</w:t>
+      </w:r>
+      <w:r>
+        <w:rPr>
+          <w:szCs w:val="21"/>
+        </w:rPr>
+        <w:t>”:””</w:t>
+      </w:r>
+      <w:r>
+        <w:rPr>
+          <w:rFonts w:hint="eastAsia"/>
+          <w:szCs w:val="21"/>
+        </w:rPr>
+        <w:t>,     // 类别ID</w:t>
+      </w:r>
+    </w:p>
+    <w:p>
+      <w:pPr>
+        <w:ind w:left="809" w:firstLine="420"/>
+        <w:rPr>
+          <w:szCs w:val="21"/>
+        </w:rPr>
+      </w:pPr>
+      <w:r>
+        <w:rPr>
+          <w:szCs w:val="21"/>
+        </w:rPr>
+        <w:t>“</w:t>
+      </w:r>
+      <w:r>
+        <w:rPr>
+          <w:rFonts w:hint="eastAsia"/>
+          <w:szCs w:val="21"/>
+        </w:rPr>
+        <w:t>describe</w:t>
+      </w:r>
+      <w:r>
+        <w:rPr>
+          <w:szCs w:val="21"/>
+        </w:rPr>
+        <w:t>”:””</w:t>
+      </w:r>
+      <w:r>
+        <w:rPr>
+          <w:rFonts w:hint="eastAsia"/>
+          <w:szCs w:val="21"/>
+        </w:rPr>
+        <w:t xml:space="preserve"> ,      // 描述</w:t>
+      </w:r>
+    </w:p>
+    <w:p>
+      <w:pPr>
+        <w:ind w:left="397" w:firstLine="832"/>
+        <w:rPr>
+          <w:szCs w:val="21"/>
+        </w:rPr>
+      </w:pPr>
+      <w:r>
+        <w:rPr>
+          <w:szCs w:val="21"/>
+        </w:rPr>
+        <w:t>“</w:t>
+      </w:r>
+      <w:r>
+        <w:rPr>
+          <w:rFonts w:hint="eastAsia"/>
+          <w:szCs w:val="21"/>
+        </w:rPr>
+        <w:t>AuditObj</w:t>
+      </w:r>
+      <w:r>
+        <w:rPr>
+          <w:szCs w:val="21"/>
+        </w:rPr>
+        <w:t>”</w:t>
+      </w:r>
+      <w:r>
+        <w:rPr>
+          <w:rFonts w:hint="eastAsia"/>
+          <w:szCs w:val="21"/>
+        </w:rPr>
+        <w:t>:</w:t>
+      </w:r>
+    </w:p>
+    <w:p>
+      <w:pPr>
+        <w:ind w:left="397" w:firstLine="832"/>
+        <w:rPr>
+          <w:szCs w:val="21"/>
+        </w:rPr>
+      </w:pPr>
+      <w:r>
+        <w:rPr>
+          <w:rFonts w:hint="eastAsia"/>
+          <w:szCs w:val="21"/>
+        </w:rPr>
+        <w:t>{</w:t>
+      </w:r>
+    </w:p>
+    <w:p>
+      <w:pPr>
+        <w:ind w:left="397" w:firstLine="832"/>
+        <w:rPr>
+          <w:szCs w:val="21"/>
+        </w:rPr>
+      </w:pPr>
+      <w:r>
+        <w:rPr>
+          <w:rFonts w:hint="eastAsia"/>
+          <w:szCs w:val="21"/>
+        </w:rPr>
+        <w:tab/>
+      </w:r>
+      <w:r>
+        <w:rPr>
+          <w:rFonts w:hint="eastAsia"/>
+          <w:szCs w:val="21"/>
+        </w:rPr>
+        <w:tab/>
+      </w:r>
+      <w:r>
+        <w:rPr>
+          <w:szCs w:val="21"/>
+        </w:rPr>
+        <w:t>“</w:t>
+      </w:r>
+      <w:r>
+        <w:rPr>
+          <w:rFonts w:hint="eastAsia"/>
+          <w:szCs w:val="21"/>
+        </w:rPr>
+        <w:t>CreateTime</w:t>
+      </w:r>
+      <w:r>
+        <w:rPr>
+          <w:szCs w:val="21"/>
+        </w:rPr>
+        <w:t>”:””</w:t>
+      </w:r>
+      <w:r>
+        <w:rPr>
+          <w:rFonts w:hint="eastAsia"/>
+          <w:szCs w:val="21"/>
+        </w:rPr>
+        <w:t xml:space="preserve"> ,      // 创建时间</w:t>
+      </w:r>
+    </w:p>
+    <w:p>
+      <w:pPr>
+        <w:ind w:left="1268" w:firstLine="412"/>
+        <w:rPr>
+          <w:szCs w:val="21"/>
+        </w:rPr>
+      </w:pPr>
+      <w:r>
+        <w:rPr>
+          <w:szCs w:val="21"/>
+        </w:rPr>
+        <w:t>“</w:t>
+      </w:r>
+      <w:r>
+        <w:rPr>
+          <w:rFonts w:hint="eastAsia"/>
+          <w:szCs w:val="21"/>
+        </w:rPr>
+        <w:t>CreateUser</w:t>
+      </w:r>
+      <w:r>
+        <w:rPr>
+          <w:szCs w:val="21"/>
+        </w:rPr>
+        <w:t>”:””</w:t>
+      </w:r>
+      <w:r>
+        <w:rPr>
+          <w:rFonts w:hint="eastAsia"/>
+          <w:szCs w:val="21"/>
+        </w:rPr>
+        <w:t>,       // 创建人</w:t>
+      </w:r>
+    </w:p>
+    <w:p>
+      <w:pPr>
+        <w:ind w:left="397" w:firstLine="832"/>
+        <w:rPr>
+          <w:szCs w:val="21"/>
+        </w:rPr>
+      </w:pPr>
+      <w:r>
+        <w:rPr>
+          <w:rFonts w:hint="eastAsia"/>
+          <w:szCs w:val="21"/>
+        </w:rPr>
+        <w:tab/>
+      </w:r>
+      <w:r>
+        <w:rPr>
+          <w:rFonts w:hint="eastAsia"/>
+          <w:szCs w:val="21"/>
+        </w:rPr>
+        <w:tab/>
+      </w:r>
+      <w:r>
+        <w:rPr>
+          <w:szCs w:val="21"/>
+        </w:rPr>
+        <w:t>“</w:t>
+      </w:r>
+      <w:r>
+        <w:rPr>
+          <w:rFonts w:hint="eastAsia"/>
+          <w:szCs w:val="21"/>
+        </w:rPr>
+        <w:t>UpdateTime</w:t>
+      </w:r>
+      <w:r>
+        <w:rPr>
+          <w:szCs w:val="21"/>
+        </w:rPr>
+        <w:t>”:””</w:t>
+      </w:r>
+      <w:r>
+        <w:rPr>
+          <w:rFonts w:hint="eastAsia"/>
+          <w:szCs w:val="21"/>
+        </w:rPr>
+        <w:t xml:space="preserve"> ,     // 修改时间</w:t>
+      </w:r>
+    </w:p>
+    <w:p>
+      <w:pPr>
+        <w:ind w:left="848" w:firstLine="832"/>
+        <w:rPr>
+          <w:szCs w:val="21"/>
+        </w:rPr>
+      </w:pPr>
+      <w:r>
+        <w:rPr>
+          <w:szCs w:val="21"/>
+        </w:rPr>
+        <w:t>“</w:t>
+      </w:r>
+      <w:r>
+        <w:rPr>
+          <w:rFonts w:hint="eastAsia"/>
+          <w:szCs w:val="21"/>
+        </w:rPr>
+        <w:t>UpdateUser</w:t>
+      </w:r>
+      <w:r>
+        <w:rPr>
+          <w:szCs w:val="21"/>
+        </w:rPr>
+        <w:t>”:””</w:t>
+      </w:r>
+      <w:r>
+        <w:rPr>
+          <w:rFonts w:hint="eastAsia"/>
+          <w:szCs w:val="21"/>
+        </w:rPr>
+        <w:t xml:space="preserve">      // 修改人</w:t>
+      </w:r>
+    </w:p>
+    <w:p>
+      <w:pPr>
+        <w:ind w:left="397" w:firstLine="832"/>
+        <w:rPr>
+          <w:szCs w:val="21"/>
+        </w:rPr>
+      </w:pPr>
+      <w:r>
+        <w:rPr>
+          <w:rFonts w:hint="eastAsia"/>
+          <w:szCs w:val="21"/>
+        </w:rPr>
+        <w:t>},</w:t>
+      </w:r>
+    </w:p>
+    <w:p>
+      <w:pPr>
+        <w:ind w:left="809" w:firstLine="420"/>
+        <w:rPr>
+          <w:color w:val="000000"/>
+          <w:szCs w:val="21"/>
+        </w:rPr>
+      </w:pPr>
+      <w:r>
+        <w:rPr>
+          <w:rFonts w:hint="eastAsia"/>
+          <w:color w:val="000000"/>
+          <w:szCs w:val="21"/>
+        </w:rPr>
+        <w:tab/>
+      </w:r>
+      <w:r>
+        <w:rPr>
+          <w:color w:val="000000"/>
+          <w:szCs w:val="21"/>
+        </w:rPr>
+        <w:t>“</w:t>
+      </w:r>
+      <w:r>
+        <w:rPr>
+          <w:rFonts w:hint="eastAsia"/>
+          <w:color w:val="000000"/>
+          <w:szCs w:val="21"/>
+        </w:rPr>
+        <w:t>OperFlag</w:t>
+      </w:r>
+      <w:r>
+        <w:rPr>
+          <w:color w:val="000000"/>
+          <w:szCs w:val="21"/>
+        </w:rPr>
+        <w:t>”</w:t>
+      </w:r>
+      <w:r>
+        <w:rPr>
+          <w:rFonts w:hint="eastAsia"/>
+          <w:color w:val="000000"/>
+          <w:szCs w:val="21"/>
+        </w:rPr>
+        <w:t>:</w:t>
+      </w:r>
+      <w:r>
+        <w:rPr>
+          <w:color w:val="000000"/>
+          <w:szCs w:val="21"/>
+        </w:rPr>
+        <w:t>””</w:t>
+      </w:r>
+      <w:r>
+        <w:rPr>
+          <w:rFonts w:hint="eastAsia"/>
+          <w:color w:val="000000"/>
+          <w:szCs w:val="21"/>
+        </w:rPr>
+        <w:t xml:space="preserve">            // 操作标积 0-新增，1-修改，2-删除</w:t>
+      </w:r>
+    </w:p>
+    <w:p>
+      <w:pPr>
+        <w:ind w:left="420" w:firstLine="420"/>
+        <w:rPr>
+          <w:color w:val="000000"/>
+          <w:szCs w:val="21"/>
+        </w:rPr>
+      </w:pPr>
+      <w:r>
+        <w:rPr>
+          <w:rFonts w:hint="eastAsia"/>
+          <w:color w:val="000000"/>
+          <w:szCs w:val="21"/>
+        </w:rPr>
+        <w:t>}</w:t>
+      </w:r>
+    </w:p>
+    <w:p>
+      <w:pPr>
+        <w:ind w:left="420" w:firstLine="420"/>
+        <w:rPr>
+          <w:color w:val="000000"/>
+          <w:szCs w:val="21"/>
+        </w:rPr>
+      </w:pPr>
+      <w:r>
+        <w:rPr>
+          <w:rFonts w:hint="eastAsia"/>
+          <w:color w:val="000000"/>
+          <w:szCs w:val="21"/>
+        </w:rPr>
+        <w:t>,</w:t>
+      </w:r>
+    </w:p>
+    <w:p>
+      <w:pPr>
+        <w:ind w:left="420" w:firstLine="420"/>
+        <w:rPr>
+          <w:color w:val="000000"/>
+          <w:szCs w:val="21"/>
+        </w:rPr>
+      </w:pPr>
+      <w:r>
+        <w:rPr>
+          <w:color w:val="000000"/>
+          <w:szCs w:val="21"/>
+        </w:rPr>
+        <w:t>…</w:t>
+      </w:r>
+    </w:p>
+    <w:p>
+      <w:pPr>
+        <w:ind w:firstLine="420"/>
+        <w:rPr>
+          <w:color w:val="000000"/>
+          <w:szCs w:val="21"/>
+        </w:rPr>
+      </w:pPr>
+      <w:r>
+        <w:rPr>
+          <w:rFonts w:hint="eastAsia"/>
+          <w:color w:val="000000"/>
+          <w:szCs w:val="21"/>
+        </w:rPr>
+        <w:t>]</w:t>
+      </w:r>
+      <w:r>
+        <w:rPr>
+          <w:rFonts w:hint="eastAsia"/>
+          <w:color w:val="000000"/>
+          <w:szCs w:val="21"/>
+        </w:rPr>
+        <w:t>,</w:t>
+      </w:r>
+    </w:p>
+    <w:p>
+      <w:pPr>
+        <w:ind w:firstLine="420"/>
+        <w:rPr>
+          <w:color w:val="000000"/>
+          <w:szCs w:val="21"/>
+        </w:rPr>
+      </w:pPr>
+      <w:r>
+        <w:rPr>
+          <w:color w:val="000000"/>
+          <w:szCs w:val="21"/>
+        </w:rPr>
+        <w:t>“</w:t>
+      </w:r>
+      <w:r>
+        <w:rPr>
+          <w:rFonts w:hint="eastAsia"/>
+          <w:color w:val="000000"/>
+          <w:szCs w:val="21"/>
+        </w:rPr>
+        <w:t>Account</w:t>
+      </w:r>
+      <w:r>
+        <w:rPr>
+          <w:color w:val="000000"/>
+          <w:szCs w:val="21"/>
+        </w:rPr>
+        <w:t>”</w:t>
+      </w:r>
+      <w:r>
+        <w:rPr>
+          <w:rFonts w:hint="eastAsia"/>
+          <w:color w:val="000000"/>
+          <w:szCs w:val="21"/>
+        </w:rPr>
+        <w:t>:</w:t>
+      </w:r>
+    </w:p>
+    <w:p>
+      <w:pPr>
+        <w:ind w:firstLine="420"/>
+        <w:rPr>
+          <w:color w:val="000000"/>
+          <w:szCs w:val="21"/>
+        </w:rPr>
+      </w:pPr>
+      <w:r>
+        <w:rPr>
+          <w:rFonts w:hint="eastAsia"/>
+          <w:color w:val="000000"/>
+          <w:szCs w:val="21"/>
+        </w:rPr>
         <w:t>[</w:t>
       </w:r>
     </w:p>
     <w:p>
       <w:pPr>
+        <w:ind w:firstLine="420"/>
+        <w:rPr>
+          <w:color w:val="000000"/>
+          <w:szCs w:val="21"/>
+        </w:rPr>
+      </w:pPr>
+      <w:r>
+        <w:rPr>
+          <w:rFonts w:hint="eastAsia"/>
+          <w:color w:val="000000"/>
+          <w:szCs w:val="21"/>
+        </w:rPr>
+        <w:tab/>
+        <w:t>{</w:t>
+      </w:r>
+    </w:p>
+    <w:p>
+      <w:pPr>
+        <w:ind w:left="397" w:firstLine="416"/>
+        <w:rPr>
+          <w:szCs w:val="21"/>
+        </w:rPr>
+      </w:pPr>
+      <w:r>
+        <w:rPr>
+          <w:rFonts w:hint="eastAsia"/>
+          <w:color w:val="000000"/>
+          <w:szCs w:val="21"/>
+        </w:rPr>
+        <w:tab/>
+      </w:r>
+      <w:r>
+        <w:rPr>
+          <w:rFonts w:hint="eastAsia"/>
+          <w:color w:val="000000"/>
+          <w:szCs w:val="21"/>
+        </w:rPr>
+        <w:tab/>
+      </w:r>
+      <w:r>
+        <w:rPr>
+          <w:szCs w:val="21"/>
+        </w:rPr>
+        <w:t>“</w:t>
+      </w:r>
+      <w:r>
+        <w:rPr>
+          <w:rFonts w:hint="eastAsia"/>
+          <w:szCs w:val="21"/>
+        </w:rPr>
+        <w:t>accountId</w:t>
+      </w:r>
+      <w:r>
+        <w:rPr>
+          <w:szCs w:val="21"/>
+        </w:rPr>
+        <w:t>”:””,</w:t>
+      </w:r>
+      <w:r>
+        <w:rPr>
+          <w:rFonts w:hint="eastAsia"/>
+          <w:szCs w:val="21"/>
+        </w:rPr>
+        <w:t xml:space="preserve">         </w:t>
+      </w:r>
+      <w:r>
+        <w:rPr>
+          <w:szCs w:val="21"/>
+        </w:rPr>
+        <w:t>//</w:t>
+      </w:r>
+      <w:r>
+        <w:rPr>
+          <w:rFonts w:hint="eastAsia"/>
+          <w:szCs w:val="21"/>
+        </w:rPr>
+        <w:t>账户ID</w:t>
+      </w:r>
+    </w:p>
+    <w:p>
+      <w:pPr>
         <w:ind w:left="397" w:firstLine="832"/>
         <w:rPr>
           <w:szCs w:val="21"/>
@@ -11964,27 +12642,422 @@
       </w:pPr>
       <w:r>
         <w:rPr>
-          <w:rFonts w:hint="eastAsia"/>
-          <w:color w:val="000000"/>
+          <w:szCs w:val="21"/>
+        </w:rPr>
+        <w:t>“</w:t>
+      </w:r>
+      <w:r>
+        <w:rPr>
+          <w:rFonts w:hint="eastAsia"/>
+          <w:szCs w:val="21"/>
+        </w:rPr>
+        <w:t>userId</w:t>
+      </w:r>
+      <w:r>
+        <w:rPr>
+          <w:szCs w:val="21"/>
+        </w:rPr>
+        <w:t>”</w:t>
+      </w:r>
+      <w:r>
+        <w:rPr>
+          <w:rFonts w:hint="eastAsia"/>
+          <w:szCs w:val="21"/>
+        </w:rPr>
+        <w:t>:</w:t>
+      </w:r>
+      <w:r>
+        <w:rPr>
+          <w:szCs w:val="21"/>
+        </w:rPr>
+        <w:t>””</w:t>
+      </w:r>
+      <w:r>
+        <w:rPr>
+          <w:rFonts w:hint="eastAsia"/>
+          <w:szCs w:val="21"/>
+        </w:rPr>
+        <w:t>,            // 账户所属用户ID</w:t>
+      </w:r>
+    </w:p>
+    <w:p>
+      <w:pPr>
+        <w:ind w:firstLineChars="600" w:firstLine="1260"/>
+        <w:rPr>
+          <w:szCs w:val="21"/>
+        </w:rPr>
+      </w:pPr>
+      <w:r>
+        <w:rPr>
+          <w:szCs w:val="21"/>
+        </w:rPr>
+        <w:lastRenderedPageBreak/>
+        <w:t>“</w:t>
+      </w:r>
+      <w:r>
+        <w:rPr>
+          <w:rFonts w:hint="eastAsia"/>
+          <w:szCs w:val="21"/>
+        </w:rPr>
+        <w:t>accountBalance</w:t>
+      </w:r>
+      <w:r>
+        <w:rPr>
+          <w:szCs w:val="21"/>
+        </w:rPr>
+        <w:t>”</w:t>
+      </w:r>
+      <w:r>
+        <w:rPr>
+          <w:rFonts w:hint="eastAsia"/>
+          <w:szCs w:val="21"/>
+        </w:rPr>
+        <w:t>:</w:t>
+      </w:r>
+      <w:r>
+        <w:rPr>
+          <w:szCs w:val="21"/>
+        </w:rPr>
+        <w:t>””</w:t>
+      </w:r>
+      <w:r>
+        <w:rPr>
+          <w:rFonts w:hint="eastAsia"/>
+          <w:szCs w:val="21"/>
+        </w:rPr>
+        <w:t xml:space="preserve">,   // 账户积分剩余数量          </w:t>
+      </w:r>
+    </w:p>
+    <w:p>
+      <w:pPr>
+        <w:ind w:left="397" w:firstLine="832"/>
+        <w:rPr>
+          <w:szCs w:val="21"/>
+        </w:rPr>
+      </w:pPr>
+      <w:r>
+        <w:rPr>
+          <w:szCs w:val="21"/>
+        </w:rPr>
+        <w:t>“</w:t>
+      </w:r>
+      <w:r>
+        <w:rPr>
+          <w:rFonts w:hint="eastAsia"/>
+          <w:szCs w:val="21"/>
+        </w:rPr>
+        <w:t>accountTypeId</w:t>
+      </w:r>
+      <w:r>
+        <w:rPr>
+          <w:szCs w:val="21"/>
+        </w:rPr>
+        <w:t>”:””</w:t>
+      </w:r>
+      <w:r>
+        <w:rPr>
+          <w:rFonts w:hint="eastAsia"/>
+          <w:szCs w:val="21"/>
+        </w:rPr>
+        <w:t>,    // 账户类型ID</w:t>
+      </w:r>
+    </w:p>
+    <w:p>
+      <w:pPr>
+        <w:ind w:left="809" w:firstLine="420"/>
+        <w:rPr>
+          <w:szCs w:val="21"/>
+        </w:rPr>
+      </w:pPr>
+      <w:r>
+        <w:rPr>
+          <w:szCs w:val="21"/>
+        </w:rPr>
+        <w:t>“</w:t>
+      </w:r>
+      <w:r>
+        <w:rPr>
+          <w:rFonts w:hint="eastAsia"/>
+          <w:szCs w:val="21"/>
+        </w:rPr>
+        <w:t>status</w:t>
+      </w:r>
+      <w:r>
+        <w:rPr>
+          <w:szCs w:val="21"/>
+        </w:rPr>
+        <w:t>”:””</w:t>
+      </w:r>
+      <w:r>
+        <w:rPr>
+          <w:rFonts w:hint="eastAsia"/>
+          <w:szCs w:val="21"/>
+        </w:rPr>
+        <w:t xml:space="preserve"> ,           // 状态</w:t>
+      </w:r>
+    </w:p>
+    <w:p>
+      <w:pPr>
+        <w:ind w:left="397" w:firstLine="832"/>
+        <w:rPr>
+          <w:szCs w:val="21"/>
+        </w:rPr>
+      </w:pPr>
+      <w:r>
+        <w:rPr>
+          <w:szCs w:val="21"/>
+        </w:rPr>
+        <w:t>“</w:t>
+      </w:r>
+      <w:r>
+        <w:rPr>
+          <w:rFonts w:hint="eastAsia"/>
+          <w:szCs w:val="21"/>
+        </w:rPr>
+        <w:t>AuditObj</w:t>
+      </w:r>
+      <w:r>
+        <w:rPr>
+          <w:szCs w:val="21"/>
+        </w:rPr>
+        <w:t>”</w:t>
+      </w:r>
+      <w:r>
+        <w:rPr>
+          <w:rFonts w:hint="eastAsia"/>
+          <w:szCs w:val="21"/>
+        </w:rPr>
+        <w:t>:</w:t>
+      </w:r>
+    </w:p>
+    <w:p>
+      <w:pPr>
+        <w:ind w:left="397" w:firstLine="832"/>
+        <w:rPr>
+          <w:szCs w:val="21"/>
+        </w:rPr>
+      </w:pPr>
+      <w:r>
+        <w:rPr>
+          <w:rFonts w:hint="eastAsia"/>
+          <w:szCs w:val="21"/>
+        </w:rPr>
+        <w:t>{</w:t>
+      </w:r>
+    </w:p>
+    <w:p>
+      <w:pPr>
+        <w:ind w:left="397" w:firstLine="832"/>
+        <w:rPr>
+          <w:szCs w:val="21"/>
+        </w:rPr>
+      </w:pPr>
+      <w:r>
+        <w:rPr>
+          <w:rFonts w:hint="eastAsia"/>
           <w:szCs w:val="21"/>
         </w:rPr>
         <w:tab/>
       </w:r>
       <w:r>
         <w:rPr>
-          <w:szCs w:val="21"/>
-        </w:rPr>
-        <w:t>“</w:t>
-      </w:r>
-      <w:r>
-        <w:rPr>
-          <w:rFonts w:hint="eastAsia"/>
-          <w:szCs w:val="21"/>
-        </w:rPr>
-        <w:t>detailId</w:t>
-      </w:r>
-      <w:r>
-        <w:rPr>
+          <w:rFonts w:hint="eastAsia"/>
+          <w:szCs w:val="21"/>
+        </w:rPr>
+        <w:tab/>
+      </w:r>
+      <w:r>
+        <w:rPr>
+          <w:szCs w:val="21"/>
+        </w:rPr>
+        <w:t>“</w:t>
+      </w:r>
+      <w:r>
+        <w:rPr>
+          <w:rFonts w:hint="eastAsia"/>
+          <w:szCs w:val="21"/>
+        </w:rPr>
+        <w:t>CreateTime</w:t>
+      </w:r>
+      <w:r>
+        <w:rPr>
+          <w:szCs w:val="21"/>
+        </w:rPr>
+        <w:t>”:””</w:t>
+      </w:r>
+      <w:r>
+        <w:rPr>
+          <w:rFonts w:hint="eastAsia"/>
+          <w:szCs w:val="21"/>
+        </w:rPr>
+        <w:t xml:space="preserve"> ,      // 创建时间</w:t>
+      </w:r>
+    </w:p>
+    <w:p>
+      <w:pPr>
+        <w:ind w:left="1268" w:firstLine="412"/>
+        <w:rPr>
+          <w:szCs w:val="21"/>
+        </w:rPr>
+      </w:pPr>
+      <w:r>
+        <w:rPr>
+          <w:szCs w:val="21"/>
+        </w:rPr>
+        <w:t>“</w:t>
+      </w:r>
+      <w:r>
+        <w:rPr>
+          <w:rFonts w:hint="eastAsia"/>
+          <w:szCs w:val="21"/>
+        </w:rPr>
+        <w:t>CreateUser</w:t>
+      </w:r>
+      <w:r>
+        <w:rPr>
+          <w:szCs w:val="21"/>
+        </w:rPr>
+        <w:t>”:””</w:t>
+      </w:r>
+      <w:r>
+        <w:rPr>
+          <w:rFonts w:hint="eastAsia"/>
+          <w:szCs w:val="21"/>
+        </w:rPr>
+        <w:t>,       // 创建人</w:t>
+      </w:r>
+    </w:p>
+    <w:p>
+      <w:pPr>
+        <w:ind w:left="397" w:firstLine="832"/>
+        <w:rPr>
+          <w:szCs w:val="21"/>
+        </w:rPr>
+      </w:pPr>
+      <w:r>
+        <w:rPr>
+          <w:rFonts w:hint="eastAsia"/>
+          <w:szCs w:val="21"/>
+        </w:rPr>
+        <w:tab/>
+      </w:r>
+      <w:r>
+        <w:rPr>
+          <w:rFonts w:hint="eastAsia"/>
+          <w:szCs w:val="21"/>
+        </w:rPr>
+        <w:tab/>
+      </w:r>
+      <w:r>
+        <w:rPr>
+          <w:szCs w:val="21"/>
+        </w:rPr>
+        <w:t>“</w:t>
+      </w:r>
+      <w:r>
+        <w:rPr>
+          <w:rFonts w:hint="eastAsia"/>
+          <w:szCs w:val="21"/>
+        </w:rPr>
+        <w:t>UpdateTime</w:t>
+      </w:r>
+      <w:r>
+        <w:rPr>
+          <w:szCs w:val="21"/>
+        </w:rPr>
+        <w:t>”:””</w:t>
+      </w:r>
+      <w:r>
+        <w:rPr>
+          <w:rFonts w:hint="eastAsia"/>
+          <w:szCs w:val="21"/>
+        </w:rPr>
+        <w:t xml:space="preserve"> ,     // 修改时间</w:t>
+      </w:r>
+    </w:p>
+    <w:p>
+      <w:pPr>
+        <w:ind w:left="848" w:firstLine="832"/>
+        <w:rPr>
+          <w:szCs w:val="21"/>
+        </w:rPr>
+      </w:pPr>
+      <w:r>
+        <w:rPr>
+          <w:szCs w:val="21"/>
+        </w:rPr>
+        <w:t>“</w:t>
+      </w:r>
+      <w:r>
+        <w:rPr>
+          <w:rFonts w:hint="eastAsia"/>
+          <w:szCs w:val="21"/>
+        </w:rPr>
+        <w:t>UpdateUser</w:t>
+      </w:r>
+      <w:r>
+        <w:rPr>
+          <w:szCs w:val="21"/>
+        </w:rPr>
+        <w:t>”:””</w:t>
+      </w:r>
+      <w:r>
+        <w:rPr>
+          <w:rFonts w:hint="eastAsia"/>
+          <w:szCs w:val="21"/>
+        </w:rPr>
+        <w:t xml:space="preserve">      // 修改人</w:t>
+      </w:r>
+    </w:p>
+    <w:p>
+      <w:pPr>
+        <w:ind w:left="397" w:firstLine="832"/>
+        <w:rPr>
+          <w:szCs w:val="21"/>
+        </w:rPr>
+      </w:pPr>
+      <w:r>
+        <w:rPr>
+          <w:rFonts w:hint="eastAsia"/>
+          <w:szCs w:val="21"/>
+        </w:rPr>
+        <w:t>},</w:t>
+      </w:r>
+    </w:p>
+    <w:p>
+      <w:pPr>
+        <w:ind w:left="809" w:firstLine="420"/>
+        <w:rPr>
+          <w:color w:val="000000"/>
+          <w:szCs w:val="21"/>
+        </w:rPr>
+      </w:pPr>
+      <w:r>
+        <w:rPr>
+          <w:rFonts w:hint="eastAsia"/>
+          <w:color w:val="000000"/>
+          <w:szCs w:val="21"/>
+        </w:rPr>
+        <w:tab/>
+      </w:r>
+      <w:r>
+        <w:rPr>
+          <w:color w:val="000000"/>
+          <w:szCs w:val="21"/>
+        </w:rPr>
+        <w:t>“</w:t>
+      </w:r>
+      <w:r>
+        <w:rPr>
+          <w:rFonts w:hint="eastAsia"/>
+          <w:color w:val="000000"/>
+          <w:szCs w:val="21"/>
+        </w:rPr>
+        <w:t>OperFlag</w:t>
+      </w:r>
+      <w:r>
+        <w:rPr>
+          <w:color w:val="000000"/>
           <w:szCs w:val="21"/>
         </w:rPr>
         <w:t>”</w:t>
@@ -11992,12 +13065,14 @@
       <w:r>
         <w:rPr>
           <w:rFonts w:hint="eastAsia"/>
+          <w:color w:val="000000"/>
           <w:szCs w:val="21"/>
         </w:rPr>
         <w:t>:</w:t>
       </w:r>
       <w:r>
         <w:rPr>
+          <w:color w:val="000000"/>
           <w:szCs w:val="21"/>
         </w:rPr>
         <w:t>””</w:t>
@@ -12005,33 +13080,113 @@
       <w:r>
         <w:rPr>
           <w:rFonts w:hint="eastAsia"/>
-          <w:szCs w:val="21"/>
-        </w:rPr>
-        <w:t>,        // 类别明细ID</w:t>
-      </w:r>
-    </w:p>
-    <w:p>
-      <w:pPr>
-        <w:ind w:firstLineChars="600" w:firstLine="1260"/>
-        <w:rPr>
-          <w:szCs w:val="21"/>
-        </w:rPr>
-      </w:pPr>
-      <w:r>
-        <w:rPr>
-          <w:szCs w:val="21"/>
-        </w:rPr>
-        <w:t>“</w:t>
-      </w:r>
-      <w:r>
-        <w:rPr>
-          <w:rFonts w:hint="eastAsia"/>
-          <w:szCs w:val="21"/>
-        </w:rPr>
-        <w:t>detailName</w:t>
-      </w:r>
-      <w:r>
-        <w:rPr>
+          <w:color w:val="000000"/>
+          <w:szCs w:val="21"/>
+        </w:rPr>
+        <w:t xml:space="preserve">            // 操作标积 0-新增，1-修改，2-删除</w:t>
+      </w:r>
+    </w:p>
+    <w:p>
+      <w:pPr>
+        <w:ind w:left="420" w:firstLine="420"/>
+        <w:rPr>
+          <w:color w:val="000000"/>
+          <w:szCs w:val="21"/>
+        </w:rPr>
+      </w:pPr>
+      <w:r>
+        <w:rPr>
+          <w:rFonts w:hint="eastAsia"/>
+          <w:color w:val="000000"/>
+          <w:szCs w:val="21"/>
+        </w:rPr>
+        <w:t>}</w:t>
+      </w:r>
+    </w:p>
+    <w:p>
+      <w:pPr>
+        <w:ind w:left="420" w:firstLine="420"/>
+        <w:rPr>
+          <w:color w:val="000000"/>
+          <w:szCs w:val="21"/>
+        </w:rPr>
+      </w:pPr>
+      <w:r>
+        <w:rPr>
+          <w:rFonts w:hint="eastAsia"/>
+          <w:color w:val="000000"/>
+          <w:szCs w:val="21"/>
+        </w:rPr>
+        <w:t>,</w:t>
+      </w:r>
+    </w:p>
+    <w:p>
+      <w:pPr>
+        <w:ind w:left="420" w:firstLine="420"/>
+        <w:rPr>
+          <w:color w:val="000000"/>
+          <w:szCs w:val="21"/>
+        </w:rPr>
+      </w:pPr>
+      <w:r>
+        <w:rPr>
+          <w:color w:val="000000"/>
+          <w:szCs w:val="21"/>
+        </w:rPr>
+        <w:t>…</w:t>
+      </w:r>
+    </w:p>
+    <w:p>
+      <w:pPr>
+        <w:ind w:firstLine="420"/>
+        <w:rPr>
+          <w:color w:val="000000"/>
+          <w:szCs w:val="21"/>
+        </w:rPr>
+      </w:pPr>
+      <w:r>
+        <w:rPr>
+          <w:rFonts w:hint="eastAsia"/>
+          <w:color w:val="000000"/>
+          <w:szCs w:val="21"/>
+        </w:rPr>
+        <w:t>]</w:t>
+      </w:r>
+      <w:r>
+        <w:rPr>
+          <w:rFonts w:hint="eastAsia"/>
+          <w:color w:val="000000"/>
+          <w:szCs w:val="21"/>
+        </w:rPr>
+        <w:t>,</w:t>
+      </w:r>
+    </w:p>
+    <w:p>
+      <w:pPr>
+        <w:ind w:firstLine="420"/>
+        <w:rPr>
+          <w:color w:val="000000"/>
+          <w:szCs w:val="21"/>
+        </w:rPr>
+      </w:pPr>
+      <w:r>
+        <w:rPr>
+          <w:color w:val="000000"/>
+          <w:szCs w:val="21"/>
+        </w:rPr>
+        <w:t>“</w:t>
+      </w:r>
+      <w:r>
+        <w:rPr>
+          <w:rFonts w:hint="eastAsia"/>
+          <w:color w:val="000000"/>
+          <w:szCs w:val="21"/>
+        </w:rPr>
+        <w:t>AccountType</w:t>
+      </w:r>
+      <w:r>
+        <w:rPr>
+          <w:color w:val="000000"/>
           <w:szCs w:val="21"/>
         </w:rPr>
         <w:t>”</w:t>
@@ -12039,1194 +13194,45 @@
       <w:r>
         <w:rPr>
           <w:rFonts w:hint="eastAsia"/>
+          <w:color w:val="000000"/>
           <w:szCs w:val="21"/>
         </w:rPr>
         <w:t>:</w:t>
       </w:r>
-      <w:r>
-        <w:rPr>
-          <w:szCs w:val="21"/>
-        </w:rPr>
-        <w:t>””</w:t>
-      </w:r>
-      <w:r>
-        <w:rPr>
-          <w:rFonts w:hint="eastAsia"/>
-          <w:szCs w:val="21"/>
-        </w:rPr>
-        <w:t xml:space="preserve">,    // 类别明细名称          </w:t>
-      </w:r>
-    </w:p>
-    <w:p>
-      <w:pPr>
-        <w:ind w:left="397" w:firstLine="832"/>
-        <w:rPr>
-          <w:szCs w:val="21"/>
-        </w:rPr>
-      </w:pPr>
-      <w:r>
-        <w:rPr>
-          <w:szCs w:val="21"/>
-        </w:rPr>
-        <w:t>“</w:t>
-      </w:r>
-      <w:r>
-        <w:rPr>
-          <w:rFonts w:hint="eastAsia"/>
-          <w:szCs w:val="21"/>
-        </w:rPr>
-        <w:t>categoryId</w:t>
-      </w:r>
-      <w:r>
-        <w:rPr>
-          <w:szCs w:val="21"/>
-        </w:rPr>
-        <w:t>”:””</w:t>
-      </w:r>
-      <w:r>
-        <w:rPr>
-          <w:rFonts w:hint="eastAsia"/>
-          <w:szCs w:val="21"/>
-        </w:rPr>
-        <w:t>,     // 类别ID</w:t>
-      </w:r>
-    </w:p>
-    <w:p>
-      <w:pPr>
-        <w:ind w:left="809" w:firstLine="420"/>
-        <w:rPr>
-          <w:szCs w:val="21"/>
-        </w:rPr>
-      </w:pPr>
-      <w:r>
-        <w:rPr>
-          <w:szCs w:val="21"/>
-        </w:rPr>
-        <w:t>“</w:t>
-      </w:r>
-      <w:r>
-        <w:rPr>
-          <w:rFonts w:hint="eastAsia"/>
-          <w:szCs w:val="21"/>
-        </w:rPr>
-        <w:t>describe</w:t>
-      </w:r>
-      <w:r>
-        <w:rPr>
-          <w:szCs w:val="21"/>
-        </w:rPr>
-        <w:t>”:””</w:t>
-      </w:r>
-      <w:r>
-        <w:rPr>
-          <w:rFonts w:hint="eastAsia"/>
-          <w:szCs w:val="21"/>
-        </w:rPr>
-        <w:t xml:space="preserve"> ,      // 描述</w:t>
-      </w:r>
-    </w:p>
-    <w:p>
-      <w:pPr>
-        <w:ind w:left="397" w:firstLine="832"/>
-        <w:rPr>
-          <w:szCs w:val="21"/>
-        </w:rPr>
-      </w:pPr>
-      <w:r>
-        <w:rPr>
-          <w:szCs w:val="21"/>
-        </w:rPr>
-        <w:t>“</w:t>
-      </w:r>
-      <w:r>
-        <w:rPr>
-          <w:rFonts w:hint="eastAsia"/>
-          <w:szCs w:val="21"/>
-        </w:rPr>
-        <w:t>AuditObj</w:t>
-      </w:r>
-      <w:r>
-        <w:rPr>
-          <w:szCs w:val="21"/>
-        </w:rPr>
-        <w:t>”</w:t>
-      </w:r>
-      <w:r>
-        <w:rPr>
-          <w:rFonts w:hint="eastAsia"/>
-          <w:szCs w:val="21"/>
-        </w:rPr>
-        <w:t>:</w:t>
-      </w:r>
-    </w:p>
-    <w:p>
-      <w:pPr>
-        <w:ind w:left="397" w:firstLine="832"/>
-        <w:rPr>
-          <w:szCs w:val="21"/>
-        </w:rPr>
-      </w:pPr>
-      <w:r>
-        <w:rPr>
-          <w:rFonts w:hint="eastAsia"/>
-          <w:szCs w:val="21"/>
-        </w:rPr>
+    </w:p>
+    <w:p>
+      <w:pPr>
+        <w:ind w:firstLine="420"/>
+        <w:rPr>
+          <w:color w:val="000000"/>
+          <w:szCs w:val="21"/>
+        </w:rPr>
+      </w:pPr>
+      <w:r>
+        <w:rPr>
+          <w:rFonts w:hint="eastAsia"/>
+          <w:color w:val="000000"/>
+          <w:szCs w:val="21"/>
+        </w:rPr>
+        <w:t>[</w:t>
+      </w:r>
+    </w:p>
+    <w:p>
+      <w:pPr>
+        <w:ind w:firstLine="420"/>
+        <w:rPr>
+          <w:color w:val="000000"/>
+          <w:szCs w:val="21"/>
+        </w:rPr>
+      </w:pPr>
+      <w:r>
+        <w:rPr>
+          <w:rFonts w:hint="eastAsia"/>
+          <w:color w:val="000000"/>
+          <w:szCs w:val="21"/>
+        </w:rPr>
+        <w:tab/>
         <w:t>{</w:t>
-      </w:r>
-    </w:p>
-    <w:p>
-      <w:pPr>
-        <w:ind w:left="397" w:firstLine="832"/>
-        <w:rPr>
-          <w:szCs w:val="21"/>
-        </w:rPr>
-      </w:pPr>
-      <w:r>
-        <w:rPr>
-          <w:rFonts w:hint="eastAsia"/>
-          <w:szCs w:val="21"/>
-        </w:rPr>
-        <w:tab/>
-      </w:r>
-      <w:r>
-        <w:rPr>
-          <w:rFonts w:hint="eastAsia"/>
-          <w:szCs w:val="21"/>
-        </w:rPr>
-        <w:tab/>
-      </w:r>
-      <w:r>
-        <w:rPr>
-          <w:szCs w:val="21"/>
-        </w:rPr>
-        <w:t>“</w:t>
-      </w:r>
-      <w:r>
-        <w:rPr>
-          <w:rFonts w:hint="eastAsia"/>
-          <w:szCs w:val="21"/>
-        </w:rPr>
-        <w:t>CreateTime</w:t>
-      </w:r>
-      <w:r>
-        <w:rPr>
-          <w:szCs w:val="21"/>
-        </w:rPr>
-        <w:t>”:””</w:t>
-      </w:r>
-      <w:r>
-        <w:rPr>
-          <w:rFonts w:hint="eastAsia"/>
-          <w:szCs w:val="21"/>
-        </w:rPr>
-        <w:t xml:space="preserve"> ,      // 创建时间</w:t>
-      </w:r>
-    </w:p>
-    <w:p>
-      <w:pPr>
-        <w:ind w:left="1268" w:firstLine="412"/>
-        <w:rPr>
-          <w:szCs w:val="21"/>
-        </w:rPr>
-      </w:pPr>
-      <w:r>
-        <w:rPr>
-          <w:szCs w:val="21"/>
-        </w:rPr>
-        <w:t>“</w:t>
-      </w:r>
-      <w:r>
-        <w:rPr>
-          <w:rFonts w:hint="eastAsia"/>
-          <w:szCs w:val="21"/>
-        </w:rPr>
-        <w:t>CreateUser</w:t>
-      </w:r>
-      <w:r>
-        <w:rPr>
-          <w:szCs w:val="21"/>
-        </w:rPr>
-        <w:t>”:””</w:t>
-      </w:r>
-      <w:r>
-        <w:rPr>
-          <w:rFonts w:hint="eastAsia"/>
-          <w:szCs w:val="21"/>
-        </w:rPr>
-        <w:t>,       // 创建人</w:t>
-      </w:r>
-    </w:p>
-    <w:p>
-      <w:pPr>
-        <w:ind w:left="397" w:firstLine="832"/>
-        <w:rPr>
-          <w:szCs w:val="21"/>
-        </w:rPr>
-      </w:pPr>
-      <w:r>
-        <w:rPr>
-          <w:rFonts w:hint="eastAsia"/>
-          <w:szCs w:val="21"/>
-        </w:rPr>
-        <w:tab/>
-      </w:r>
-      <w:r>
-        <w:rPr>
-          <w:rFonts w:hint="eastAsia"/>
-          <w:szCs w:val="21"/>
-        </w:rPr>
-        <w:tab/>
-      </w:r>
-      <w:r>
-        <w:rPr>
-          <w:szCs w:val="21"/>
-        </w:rPr>
-        <w:t>“</w:t>
-      </w:r>
-      <w:r>
-        <w:rPr>
-          <w:rFonts w:hint="eastAsia"/>
-          <w:szCs w:val="21"/>
-        </w:rPr>
-        <w:t>UpdateTime</w:t>
-      </w:r>
-      <w:r>
-        <w:rPr>
-          <w:szCs w:val="21"/>
-        </w:rPr>
-        <w:t>”:””</w:t>
-      </w:r>
-      <w:r>
-        <w:rPr>
-          <w:rFonts w:hint="eastAsia"/>
-          <w:szCs w:val="21"/>
-        </w:rPr>
-        <w:t xml:space="preserve"> ,     // 修改时间</w:t>
-      </w:r>
-    </w:p>
-    <w:p>
-      <w:pPr>
-        <w:ind w:left="848" w:firstLine="832"/>
-        <w:rPr>
-          <w:szCs w:val="21"/>
-        </w:rPr>
-      </w:pPr>
-      <w:r>
-        <w:rPr>
-          <w:szCs w:val="21"/>
-        </w:rPr>
-        <w:t>“</w:t>
-      </w:r>
-      <w:r>
-        <w:rPr>
-          <w:rFonts w:hint="eastAsia"/>
-          <w:szCs w:val="21"/>
-        </w:rPr>
-        <w:t>UpdateUser</w:t>
-      </w:r>
-      <w:r>
-        <w:rPr>
-          <w:szCs w:val="21"/>
-        </w:rPr>
-        <w:t>”:””</w:t>
-      </w:r>
-      <w:r>
-        <w:rPr>
-          <w:rFonts w:hint="eastAsia"/>
-          <w:szCs w:val="21"/>
-        </w:rPr>
-        <w:t xml:space="preserve">      // 修改人</w:t>
-      </w:r>
-    </w:p>
-    <w:p>
-      <w:pPr>
-        <w:ind w:left="397" w:firstLine="832"/>
-        <w:rPr>
-          <w:szCs w:val="21"/>
-        </w:rPr>
-      </w:pPr>
-      <w:r>
-        <w:rPr>
-          <w:rFonts w:hint="eastAsia"/>
-          <w:szCs w:val="21"/>
-        </w:rPr>
-        <w:t>},</w:t>
-      </w:r>
-    </w:p>
-    <w:p>
-      <w:pPr>
-        <w:ind w:left="809" w:firstLine="420"/>
-        <w:rPr>
-          <w:color w:val="000000"/>
-          <w:szCs w:val="21"/>
-        </w:rPr>
-      </w:pPr>
-      <w:r>
-        <w:rPr>
-          <w:rFonts w:hint="eastAsia"/>
-          <w:color w:val="000000"/>
-          <w:szCs w:val="21"/>
-        </w:rPr>
-        <w:tab/>
-      </w:r>
-      <w:r>
-        <w:rPr>
-          <w:color w:val="000000"/>
-          <w:szCs w:val="21"/>
-        </w:rPr>
-        <w:t>“</w:t>
-      </w:r>
-      <w:r>
-        <w:rPr>
-          <w:rFonts w:hint="eastAsia"/>
-          <w:color w:val="000000"/>
-          <w:szCs w:val="21"/>
-        </w:rPr>
-        <w:t>OperFlag</w:t>
-      </w:r>
-      <w:r>
-        <w:rPr>
-          <w:color w:val="000000"/>
-          <w:szCs w:val="21"/>
-        </w:rPr>
-        <w:t>”</w:t>
-      </w:r>
-      <w:r>
-        <w:rPr>
-          <w:rFonts w:hint="eastAsia"/>
-          <w:color w:val="000000"/>
-          <w:szCs w:val="21"/>
-        </w:rPr>
-        <w:t>:</w:t>
-      </w:r>
-      <w:r>
-        <w:rPr>
-          <w:color w:val="000000"/>
-          <w:szCs w:val="21"/>
-        </w:rPr>
-        <w:t>””</w:t>
-      </w:r>
-      <w:r>
-        <w:rPr>
-          <w:rFonts w:hint="eastAsia"/>
-          <w:color w:val="000000"/>
-          <w:szCs w:val="21"/>
-        </w:rPr>
-        <w:t xml:space="preserve">            // 操作标积 0-新增，1-修改，2-删除</w:t>
-      </w:r>
-    </w:p>
-    <w:p>
-      <w:pPr>
-        <w:ind w:left="420" w:firstLine="420"/>
-        <w:rPr>
-          <w:color w:val="000000"/>
-          <w:szCs w:val="21"/>
-        </w:rPr>
-      </w:pPr>
-      <w:r>
-        <w:rPr>
-          <w:rFonts w:hint="eastAsia"/>
-          <w:color w:val="000000"/>
-          <w:szCs w:val="21"/>
-        </w:rPr>
-        <w:t>]</w:t>
-      </w:r>
-    </w:p>
-    <w:p>
-      <w:pPr>
-        <w:ind w:left="420" w:firstLine="420"/>
-        <w:rPr>
-          <w:color w:val="000000"/>
-          <w:szCs w:val="21"/>
-        </w:rPr>
-      </w:pPr>
-      <w:r>
-        <w:rPr>
-          <w:rFonts w:hint="eastAsia"/>
-          <w:color w:val="000000"/>
-          <w:szCs w:val="21"/>
-        </w:rPr>
-        <w:t>,</w:t>
-      </w:r>
-    </w:p>
-    <w:p>
-      <w:pPr>
-        <w:ind w:left="420" w:firstLine="420"/>
-        <w:rPr>
-          <w:color w:val="000000"/>
-          <w:szCs w:val="21"/>
-        </w:rPr>
-      </w:pPr>
-      <w:r>
-        <w:rPr>
-          <w:color w:val="000000"/>
-          <w:szCs w:val="21"/>
-        </w:rPr>
-        <w:t>…</w:t>
-      </w:r>
-    </w:p>
-    <w:p>
-      <w:pPr>
-        <w:ind w:firstLine="420"/>
-        <w:rPr>
-          <w:color w:val="000000"/>
-          <w:szCs w:val="21"/>
-        </w:rPr>
-      </w:pPr>
-      <w:r>
-        <w:rPr>
-          <w:rFonts w:hint="eastAsia"/>
-          <w:color w:val="000000"/>
-          <w:szCs w:val="21"/>
-        </w:rPr>
-        <w:t>}</w:t>
-      </w:r>
-      <w:r>
-        <w:rPr>
-          <w:rFonts w:hint="eastAsia"/>
-          <w:color w:val="000000"/>
-          <w:szCs w:val="21"/>
-        </w:rPr>
-        <w:t>,</w:t>
-      </w:r>
-    </w:p>
-    <w:p>
-      <w:pPr>
-        <w:ind w:firstLine="420"/>
-        <w:rPr>
-          <w:color w:val="000000"/>
-          <w:szCs w:val="21"/>
-        </w:rPr>
-      </w:pPr>
-      <w:r>
-        <w:rPr>
-          <w:color w:val="000000"/>
-          <w:szCs w:val="21"/>
-        </w:rPr>
-        <w:t>“</w:t>
-      </w:r>
-      <w:r>
-        <w:rPr>
-          <w:rFonts w:hint="eastAsia"/>
-          <w:color w:val="000000"/>
-          <w:szCs w:val="21"/>
-        </w:rPr>
-        <w:t>Account</w:t>
-      </w:r>
-      <w:r>
-        <w:rPr>
-          <w:color w:val="000000"/>
-          <w:szCs w:val="21"/>
-        </w:rPr>
-        <w:t>”</w:t>
-      </w:r>
-      <w:r>
-        <w:rPr>
-          <w:rFonts w:hint="eastAsia"/>
-          <w:color w:val="000000"/>
-          <w:szCs w:val="21"/>
-        </w:rPr>
-        <w:t>:</w:t>
-      </w:r>
-    </w:p>
-    <w:p>
-      <w:pPr>
-        <w:ind w:firstLine="420"/>
-        <w:rPr>
-          <w:color w:val="000000"/>
-          <w:szCs w:val="21"/>
-        </w:rPr>
-      </w:pPr>
-      <w:r>
-        <w:rPr>
-          <w:rFonts w:hint="eastAsia"/>
-          <w:color w:val="000000"/>
-          <w:szCs w:val="21"/>
-        </w:rPr>
-        <w:t>{</w:t>
-      </w:r>
-    </w:p>
-    <w:p>
-      <w:pPr>
-        <w:ind w:firstLine="420"/>
-        <w:rPr>
-          <w:color w:val="000000"/>
-          <w:szCs w:val="21"/>
-        </w:rPr>
-      </w:pPr>
-      <w:r>
-        <w:rPr>
-          <w:rFonts w:hint="eastAsia"/>
-          <w:color w:val="000000"/>
-          <w:szCs w:val="21"/>
-        </w:rPr>
-        <w:tab/>
-        <w:t>[</w:t>
-      </w:r>
-    </w:p>
-    <w:p>
-      <w:pPr>
-        <w:ind w:left="397" w:firstLine="416"/>
-        <w:rPr>
-          <w:szCs w:val="21"/>
-        </w:rPr>
-      </w:pPr>
-      <w:r>
-        <w:rPr>
-          <w:rFonts w:hint="eastAsia"/>
-          <w:color w:val="000000"/>
-          <w:szCs w:val="21"/>
-        </w:rPr>
-        <w:tab/>
-      </w:r>
-      <w:r>
-        <w:rPr>
-          <w:rFonts w:hint="eastAsia"/>
-          <w:color w:val="000000"/>
-          <w:szCs w:val="21"/>
-        </w:rPr>
-        <w:tab/>
-      </w:r>
-      <w:r>
-        <w:rPr>
-          <w:szCs w:val="21"/>
-        </w:rPr>
-        <w:t>“</w:t>
-      </w:r>
-      <w:r>
-        <w:rPr>
-          <w:rFonts w:hint="eastAsia"/>
-          <w:szCs w:val="21"/>
-        </w:rPr>
-        <w:t>accountId</w:t>
-      </w:r>
-      <w:r>
-        <w:rPr>
-          <w:szCs w:val="21"/>
-        </w:rPr>
-        <w:t>”:””,</w:t>
-      </w:r>
-      <w:r>
-        <w:rPr>
-          <w:rFonts w:hint="eastAsia"/>
-          <w:szCs w:val="21"/>
-        </w:rPr>
-        <w:t xml:space="preserve">         </w:t>
-      </w:r>
-      <w:r>
-        <w:rPr>
-          <w:szCs w:val="21"/>
-        </w:rPr>
-        <w:t>//</w:t>
-      </w:r>
-      <w:r>
-        <w:rPr>
-          <w:rFonts w:hint="eastAsia"/>
-          <w:szCs w:val="21"/>
-        </w:rPr>
-        <w:t>账户ID</w:t>
-      </w:r>
-    </w:p>
-    <w:p>
-      <w:pPr>
-        <w:ind w:left="397" w:firstLine="832"/>
-        <w:rPr>
-          <w:szCs w:val="21"/>
-        </w:rPr>
-      </w:pPr>
-      <w:r>
-        <w:rPr>
-          <w:szCs w:val="21"/>
-        </w:rPr>
-        <w:t>“</w:t>
-      </w:r>
-      <w:r>
-        <w:rPr>
-          <w:rFonts w:hint="eastAsia"/>
-          <w:szCs w:val="21"/>
-        </w:rPr>
-        <w:t>userId</w:t>
-      </w:r>
-      <w:r>
-        <w:rPr>
-          <w:szCs w:val="21"/>
-        </w:rPr>
-        <w:t>”</w:t>
-      </w:r>
-      <w:r>
-        <w:rPr>
-          <w:rFonts w:hint="eastAsia"/>
-          <w:szCs w:val="21"/>
-        </w:rPr>
-        <w:t>:</w:t>
-      </w:r>
-      <w:r>
-        <w:rPr>
-          <w:szCs w:val="21"/>
-        </w:rPr>
-        <w:t>””</w:t>
-      </w:r>
-      <w:r>
-        <w:rPr>
-          <w:rFonts w:hint="eastAsia"/>
-          <w:szCs w:val="21"/>
-        </w:rPr>
-        <w:t>,            // 账户所属用户ID</w:t>
-      </w:r>
-    </w:p>
-    <w:p>
-      <w:pPr>
-        <w:ind w:firstLineChars="600" w:firstLine="1260"/>
-        <w:rPr>
-          <w:szCs w:val="21"/>
-        </w:rPr>
-      </w:pPr>
-      <w:r>
-        <w:rPr>
-          <w:szCs w:val="21"/>
-        </w:rPr>
-        <w:lastRenderedPageBreak/>
-        <w:t>“</w:t>
-      </w:r>
-      <w:r>
-        <w:rPr>
-          <w:rFonts w:hint="eastAsia"/>
-          <w:szCs w:val="21"/>
-        </w:rPr>
-        <w:t>accountBalance</w:t>
-      </w:r>
-      <w:r>
-        <w:rPr>
-          <w:szCs w:val="21"/>
-        </w:rPr>
-        <w:t>”</w:t>
-      </w:r>
-      <w:r>
-        <w:rPr>
-          <w:rFonts w:hint="eastAsia"/>
-          <w:szCs w:val="21"/>
-        </w:rPr>
-        <w:t>:</w:t>
-      </w:r>
-      <w:r>
-        <w:rPr>
-          <w:szCs w:val="21"/>
-        </w:rPr>
-        <w:t>””</w:t>
-      </w:r>
-      <w:r>
-        <w:rPr>
-          <w:rFonts w:hint="eastAsia"/>
-          <w:szCs w:val="21"/>
-        </w:rPr>
-        <w:t xml:space="preserve">,   // 账户积分剩余数量          </w:t>
-      </w:r>
-    </w:p>
-    <w:p>
-      <w:pPr>
-        <w:ind w:left="397" w:firstLine="832"/>
-        <w:rPr>
-          <w:szCs w:val="21"/>
-        </w:rPr>
-      </w:pPr>
-      <w:r>
-        <w:rPr>
-          <w:szCs w:val="21"/>
-        </w:rPr>
-        <w:t>“</w:t>
-      </w:r>
-      <w:r>
-        <w:rPr>
-          <w:rFonts w:hint="eastAsia"/>
-          <w:szCs w:val="21"/>
-        </w:rPr>
-        <w:t>accountTypeId</w:t>
-      </w:r>
-      <w:r>
-        <w:rPr>
-          <w:szCs w:val="21"/>
-        </w:rPr>
-        <w:t>”:””</w:t>
-      </w:r>
-      <w:r>
-        <w:rPr>
-          <w:rFonts w:hint="eastAsia"/>
-          <w:szCs w:val="21"/>
-        </w:rPr>
-        <w:t>,    // 账户类型ID</w:t>
-      </w:r>
-    </w:p>
-    <w:p>
-      <w:pPr>
-        <w:ind w:left="809" w:firstLine="420"/>
-        <w:rPr>
-          <w:szCs w:val="21"/>
-        </w:rPr>
-      </w:pPr>
-      <w:r>
-        <w:rPr>
-          <w:szCs w:val="21"/>
-        </w:rPr>
-        <w:t>“</w:t>
-      </w:r>
-      <w:r>
-        <w:rPr>
-          <w:rFonts w:hint="eastAsia"/>
-          <w:szCs w:val="21"/>
-        </w:rPr>
-        <w:t>status</w:t>
-      </w:r>
-      <w:r>
-        <w:rPr>
-          <w:szCs w:val="21"/>
-        </w:rPr>
-        <w:t>”:””</w:t>
-      </w:r>
-      <w:r>
-        <w:rPr>
-          <w:rFonts w:hint="eastAsia"/>
-          <w:szCs w:val="21"/>
-        </w:rPr>
-        <w:t xml:space="preserve"> ,           // 状态</w:t>
-      </w:r>
-    </w:p>
-    <w:p>
-      <w:pPr>
-        <w:ind w:left="397" w:firstLine="832"/>
-        <w:rPr>
-          <w:szCs w:val="21"/>
-        </w:rPr>
-      </w:pPr>
-      <w:r>
-        <w:rPr>
-          <w:szCs w:val="21"/>
-        </w:rPr>
-        <w:t>“</w:t>
-      </w:r>
-      <w:r>
-        <w:rPr>
-          <w:rFonts w:hint="eastAsia"/>
-          <w:szCs w:val="21"/>
-        </w:rPr>
-        <w:t>AuditObj</w:t>
-      </w:r>
-      <w:r>
-        <w:rPr>
-          <w:szCs w:val="21"/>
-        </w:rPr>
-        <w:t>”</w:t>
-      </w:r>
-      <w:r>
-        <w:rPr>
-          <w:rFonts w:hint="eastAsia"/>
-          <w:szCs w:val="21"/>
-        </w:rPr>
-        <w:t>:</w:t>
-      </w:r>
-    </w:p>
-    <w:p>
-      <w:pPr>
-        <w:ind w:left="397" w:firstLine="832"/>
-        <w:rPr>
-          <w:szCs w:val="21"/>
-        </w:rPr>
-      </w:pPr>
-      <w:r>
-        <w:rPr>
-          <w:rFonts w:hint="eastAsia"/>
-          <w:szCs w:val="21"/>
-        </w:rPr>
-        <w:t>{</w:t>
-      </w:r>
-    </w:p>
-    <w:p>
-      <w:pPr>
-        <w:ind w:left="397" w:firstLine="832"/>
-        <w:rPr>
-          <w:szCs w:val="21"/>
-        </w:rPr>
-      </w:pPr>
-      <w:r>
-        <w:rPr>
-          <w:rFonts w:hint="eastAsia"/>
-          <w:szCs w:val="21"/>
-        </w:rPr>
-        <w:tab/>
-      </w:r>
-      <w:r>
-        <w:rPr>
-          <w:rFonts w:hint="eastAsia"/>
-          <w:szCs w:val="21"/>
-        </w:rPr>
-        <w:tab/>
-      </w:r>
-      <w:r>
-        <w:rPr>
-          <w:szCs w:val="21"/>
-        </w:rPr>
-        <w:t>“</w:t>
-      </w:r>
-      <w:r>
-        <w:rPr>
-          <w:rFonts w:hint="eastAsia"/>
-          <w:szCs w:val="21"/>
-        </w:rPr>
-        <w:t>CreateTime</w:t>
-      </w:r>
-      <w:r>
-        <w:rPr>
-          <w:szCs w:val="21"/>
-        </w:rPr>
-        <w:t>”:””</w:t>
-      </w:r>
-      <w:r>
-        <w:rPr>
-          <w:rFonts w:hint="eastAsia"/>
-          <w:szCs w:val="21"/>
-        </w:rPr>
-        <w:t xml:space="preserve"> ,      // 创建时间</w:t>
-      </w:r>
-    </w:p>
-    <w:p>
-      <w:pPr>
-        <w:ind w:left="1268" w:firstLine="412"/>
-        <w:rPr>
-          <w:szCs w:val="21"/>
-        </w:rPr>
-      </w:pPr>
-      <w:r>
-        <w:rPr>
-          <w:szCs w:val="21"/>
-        </w:rPr>
-        <w:t>“</w:t>
-      </w:r>
-      <w:r>
-        <w:rPr>
-          <w:rFonts w:hint="eastAsia"/>
-          <w:szCs w:val="21"/>
-        </w:rPr>
-        <w:t>CreateUser</w:t>
-      </w:r>
-      <w:r>
-        <w:rPr>
-          <w:szCs w:val="21"/>
-        </w:rPr>
-        <w:t>”:””</w:t>
-      </w:r>
-      <w:r>
-        <w:rPr>
-          <w:rFonts w:hint="eastAsia"/>
-          <w:szCs w:val="21"/>
-        </w:rPr>
-        <w:t>,       // 创建人</w:t>
-      </w:r>
-    </w:p>
-    <w:p>
-      <w:pPr>
-        <w:ind w:left="397" w:firstLine="832"/>
-        <w:rPr>
-          <w:szCs w:val="21"/>
-        </w:rPr>
-      </w:pPr>
-      <w:r>
-        <w:rPr>
-          <w:rFonts w:hint="eastAsia"/>
-          <w:szCs w:val="21"/>
-        </w:rPr>
-        <w:tab/>
-      </w:r>
-      <w:r>
-        <w:rPr>
-          <w:rFonts w:hint="eastAsia"/>
-          <w:szCs w:val="21"/>
-        </w:rPr>
-        <w:tab/>
-      </w:r>
-      <w:r>
-        <w:rPr>
-          <w:szCs w:val="21"/>
-        </w:rPr>
-        <w:t>“</w:t>
-      </w:r>
-      <w:r>
-        <w:rPr>
-          <w:rFonts w:hint="eastAsia"/>
-          <w:szCs w:val="21"/>
-        </w:rPr>
-        <w:t>UpdateTime</w:t>
-      </w:r>
-      <w:r>
-        <w:rPr>
-          <w:szCs w:val="21"/>
-        </w:rPr>
-        <w:t>”:””</w:t>
-      </w:r>
-      <w:r>
-        <w:rPr>
-          <w:rFonts w:hint="eastAsia"/>
-          <w:szCs w:val="21"/>
-        </w:rPr>
-        <w:t xml:space="preserve"> ,     // 修改时间</w:t>
-      </w:r>
-    </w:p>
-    <w:p>
-      <w:pPr>
-        <w:ind w:left="848" w:firstLine="832"/>
-        <w:rPr>
-          <w:szCs w:val="21"/>
-        </w:rPr>
-      </w:pPr>
-      <w:r>
-        <w:rPr>
-          <w:szCs w:val="21"/>
-        </w:rPr>
-        <w:t>“</w:t>
-      </w:r>
-      <w:r>
-        <w:rPr>
-          <w:rFonts w:hint="eastAsia"/>
-          <w:szCs w:val="21"/>
-        </w:rPr>
-        <w:t>UpdateUser</w:t>
-      </w:r>
-      <w:r>
-        <w:rPr>
-          <w:szCs w:val="21"/>
-        </w:rPr>
-        <w:t>”:””</w:t>
-      </w:r>
-      <w:r>
-        <w:rPr>
-          <w:rFonts w:hint="eastAsia"/>
-          <w:szCs w:val="21"/>
-        </w:rPr>
-        <w:t xml:space="preserve">      // 修改人</w:t>
-      </w:r>
-    </w:p>
-    <w:p>
-      <w:pPr>
-        <w:ind w:left="397" w:firstLine="832"/>
-        <w:rPr>
-          <w:szCs w:val="21"/>
-        </w:rPr>
-      </w:pPr>
-      <w:r>
-        <w:rPr>
-          <w:rFonts w:hint="eastAsia"/>
-          <w:szCs w:val="21"/>
-        </w:rPr>
-        <w:t>},</w:t>
-      </w:r>
-    </w:p>
-    <w:p>
-      <w:pPr>
-        <w:ind w:left="809" w:firstLine="420"/>
-        <w:rPr>
-          <w:color w:val="000000"/>
-          <w:szCs w:val="21"/>
-        </w:rPr>
-      </w:pPr>
-      <w:r>
-        <w:rPr>
-          <w:rFonts w:hint="eastAsia"/>
-          <w:color w:val="000000"/>
-          <w:szCs w:val="21"/>
-        </w:rPr>
-        <w:tab/>
-      </w:r>
-      <w:r>
-        <w:rPr>
-          <w:color w:val="000000"/>
-          <w:szCs w:val="21"/>
-        </w:rPr>
-        <w:t>“</w:t>
-      </w:r>
-      <w:r>
-        <w:rPr>
-          <w:rFonts w:hint="eastAsia"/>
-          <w:color w:val="000000"/>
-          <w:szCs w:val="21"/>
-        </w:rPr>
-        <w:t>OperFlag</w:t>
-      </w:r>
-      <w:r>
-        <w:rPr>
-          <w:color w:val="000000"/>
-          <w:szCs w:val="21"/>
-        </w:rPr>
-        <w:t>”</w:t>
-      </w:r>
-      <w:r>
-        <w:rPr>
-          <w:rFonts w:hint="eastAsia"/>
-          <w:color w:val="000000"/>
-          <w:szCs w:val="21"/>
-        </w:rPr>
-        <w:t>:</w:t>
-      </w:r>
-      <w:r>
-        <w:rPr>
-          <w:color w:val="000000"/>
-          <w:szCs w:val="21"/>
-        </w:rPr>
-        <w:t>””</w:t>
-      </w:r>
-      <w:r>
-        <w:rPr>
-          <w:rFonts w:hint="eastAsia"/>
-          <w:color w:val="000000"/>
-          <w:szCs w:val="21"/>
-        </w:rPr>
-        <w:t xml:space="preserve">            // 操作标积 0-新增，1-修改，2-删除</w:t>
-      </w:r>
-    </w:p>
-    <w:p>
-      <w:pPr>
-        <w:ind w:left="420" w:firstLine="420"/>
-        <w:rPr>
-          <w:color w:val="000000"/>
-          <w:szCs w:val="21"/>
-        </w:rPr>
-      </w:pPr>
-      <w:r>
-        <w:rPr>
-          <w:rFonts w:hint="eastAsia"/>
-          <w:color w:val="000000"/>
-          <w:szCs w:val="21"/>
-        </w:rPr>
-        <w:t>]</w:t>
-      </w:r>
-    </w:p>
-    <w:p>
-      <w:pPr>
-        <w:ind w:left="420" w:firstLine="420"/>
-        <w:rPr>
-          <w:color w:val="000000"/>
-          <w:szCs w:val="21"/>
-        </w:rPr>
-      </w:pPr>
-      <w:r>
-        <w:rPr>
-          <w:rFonts w:hint="eastAsia"/>
-          <w:color w:val="000000"/>
-          <w:szCs w:val="21"/>
-        </w:rPr>
-        <w:t>,</w:t>
-      </w:r>
-    </w:p>
-    <w:p>
-      <w:pPr>
-        <w:ind w:left="420" w:firstLine="420"/>
-        <w:rPr>
-          <w:color w:val="000000"/>
-          <w:szCs w:val="21"/>
-        </w:rPr>
-      </w:pPr>
-      <w:r>
-        <w:rPr>
-          <w:color w:val="000000"/>
-          <w:szCs w:val="21"/>
-        </w:rPr>
-        <w:t>…</w:t>
-      </w:r>
-    </w:p>
-    <w:p>
-      <w:pPr>
-        <w:ind w:firstLine="420"/>
-        <w:rPr>
-          <w:color w:val="000000"/>
-          <w:szCs w:val="21"/>
-        </w:rPr>
-      </w:pPr>
-      <w:r>
-        <w:rPr>
-          <w:rFonts w:hint="eastAsia"/>
-          <w:color w:val="000000"/>
-          <w:szCs w:val="21"/>
-        </w:rPr>
-        <w:t>}</w:t>
-      </w:r>
-      <w:r>
-        <w:rPr>
-          <w:rFonts w:hint="eastAsia"/>
-          <w:color w:val="000000"/>
-          <w:szCs w:val="21"/>
-        </w:rPr>
-        <w:t>,</w:t>
-      </w:r>
-    </w:p>
-    <w:p>
-      <w:pPr>
-        <w:ind w:firstLine="420"/>
-        <w:rPr>
-          <w:color w:val="000000"/>
-          <w:szCs w:val="21"/>
-        </w:rPr>
-      </w:pPr>
-      <w:r>
-        <w:rPr>
-          <w:color w:val="000000"/>
-          <w:szCs w:val="21"/>
-        </w:rPr>
-        <w:t>“</w:t>
-      </w:r>
-      <w:r>
-        <w:rPr>
-          <w:rFonts w:hint="eastAsia"/>
-          <w:color w:val="000000"/>
-          <w:szCs w:val="21"/>
-        </w:rPr>
-        <w:t>AccountType</w:t>
-      </w:r>
-      <w:r>
-        <w:rPr>
-          <w:color w:val="000000"/>
-          <w:szCs w:val="21"/>
-        </w:rPr>
-        <w:t>”</w:t>
-      </w:r>
-      <w:r>
-        <w:rPr>
-          <w:rFonts w:hint="eastAsia"/>
-          <w:color w:val="000000"/>
-          <w:szCs w:val="21"/>
-        </w:rPr>
-        <w:t>:</w:t>
-      </w:r>
-    </w:p>
-    <w:p>
-      <w:pPr>
-        <w:ind w:firstLine="420"/>
-        <w:rPr>
-          <w:color w:val="000000"/>
-          <w:szCs w:val="21"/>
-        </w:rPr>
-      </w:pPr>
-      <w:r>
-        <w:rPr>
-          <w:rFonts w:hint="eastAsia"/>
-          <w:color w:val="000000"/>
-          <w:szCs w:val="21"/>
-        </w:rPr>
-        <w:t>{</w:t>
-      </w:r>
-    </w:p>
-    <w:p>
-      <w:pPr>
-        <w:ind w:firstLine="420"/>
-        <w:rPr>
-          <w:color w:val="000000"/>
-          <w:szCs w:val="21"/>
-        </w:rPr>
-      </w:pPr>
-      <w:r>
-        <w:rPr>
-          <w:rFonts w:hint="eastAsia"/>
-          <w:color w:val="000000"/>
-          <w:szCs w:val="21"/>
-        </w:rPr>
-        <w:tab/>
-        <w:t>[</w:t>
       </w:r>
     </w:p>
     <w:p>
@@ -13629,57 +13635,57 @@
           <w:color w:val="000000"/>
           <w:szCs w:val="21"/>
         </w:rPr>
+        <w:t>}</w:t>
+      </w:r>
+    </w:p>
+    <w:p>
+      <w:pPr>
+        <w:ind w:left="420" w:firstLine="420"/>
+        <w:rPr>
+          <w:color w:val="000000"/>
+          <w:szCs w:val="21"/>
+        </w:rPr>
+      </w:pPr>
+      <w:r>
+        <w:rPr>
+          <w:rFonts w:hint="eastAsia"/>
+          <w:color w:val="000000"/>
+          <w:szCs w:val="21"/>
+        </w:rPr>
+        <w:t>,</w:t>
+      </w:r>
+    </w:p>
+    <w:p>
+      <w:pPr>
+        <w:ind w:left="420" w:firstLine="420"/>
+        <w:rPr>
+          <w:color w:val="000000"/>
+          <w:szCs w:val="21"/>
+        </w:rPr>
+      </w:pPr>
+      <w:r>
+        <w:rPr>
+          <w:color w:val="000000"/>
+          <w:szCs w:val="21"/>
+        </w:rPr>
+        <w:t>…</w:t>
+      </w:r>
+    </w:p>
+    <w:p>
+      <w:pPr>
+        <w:ind w:firstLine="420"/>
+        <w:rPr>
+          <w:color w:val="000000"/>
+          <w:szCs w:val="21"/>
+        </w:rPr>
+      </w:pPr>
+      <w:r>
+        <w:rPr>
+          <w:rFonts w:hint="eastAsia"/>
+          <w:color w:val="000000"/>
+          <w:szCs w:val="21"/>
+        </w:rPr>
         <w:t>]</w:t>
-      </w:r>
-    </w:p>
-    <w:p>
-      <w:pPr>
-        <w:ind w:left="420" w:firstLine="420"/>
-        <w:rPr>
-          <w:color w:val="000000"/>
-          <w:szCs w:val="21"/>
-        </w:rPr>
-      </w:pPr>
-      <w:r>
-        <w:rPr>
-          <w:rFonts w:hint="eastAsia"/>
-          <w:color w:val="000000"/>
-          <w:szCs w:val="21"/>
-        </w:rPr>
-        <w:t>,</w:t>
-      </w:r>
-    </w:p>
-    <w:p>
-      <w:pPr>
-        <w:ind w:left="420" w:firstLine="420"/>
-        <w:rPr>
-          <w:color w:val="000000"/>
-          <w:szCs w:val="21"/>
-        </w:rPr>
-      </w:pPr>
-      <w:r>
-        <w:rPr>
-          <w:color w:val="000000"/>
-          <w:szCs w:val="21"/>
-        </w:rPr>
-        <w:t>…</w:t>
-      </w:r>
-    </w:p>
-    <w:p>
-      <w:pPr>
-        <w:ind w:firstLine="420"/>
-        <w:rPr>
-          <w:color w:val="000000"/>
-          <w:szCs w:val="21"/>
-        </w:rPr>
-      </w:pPr>
-      <w:r>
-        <w:rPr>
-          <w:rFonts w:hint="eastAsia"/>
-          <w:color w:val="000000"/>
-          <w:szCs w:val="21"/>
-        </w:rPr>
-        <w:t>}</w:t>
       </w:r>
     </w:p>
     <w:p>
@@ -14401,11 +14407,45 @@
           <w:color w:val="000000"/>
           <w:szCs w:val="21"/>
         </w:rPr>
+        <w:t>[</w:t>
+      </w:r>
+    </w:p>
+    <w:p>
+      <w:pPr>
+        <w:ind w:left="397" w:firstLine="1664"/>
+        <w:rPr>
+          <w:color w:val="000000"/>
+          <w:szCs w:val="21"/>
+        </w:rPr>
+      </w:pPr>
+      <w:r>
+        <w:rPr>
+          <w:rFonts w:hint="eastAsia"/>
+          <w:color w:val="000000"/>
+          <w:szCs w:val="21"/>
+        </w:rPr>
         <w:t>{</w:t>
       </w:r>
     </w:p>
     <w:p>
       <w:pPr>
+        <w:ind w:left="397" w:firstLine="2080"/>
+        <w:rPr>
+          <w:color w:val="000000"/>
+          <w:szCs w:val="21"/>
+        </w:rPr>
+      </w:pPr>
+      <w:r>
+        <w:rPr>
+          <w:rFonts w:hint="eastAsia"/>
+          <w:color w:val="000000"/>
+          <w:szCs w:val="21"/>
+        </w:rPr>
+        <w:t>根据相应表名返回响应的字段，返回名称与上述名字相同。</w:t>
+      </w:r>
+    </w:p>
+    <w:p>
+      <w:pPr>
         <w:ind w:left="397" w:firstLine="1664"/>
         <w:rPr>
           <w:color w:val="000000"/>
@@ -14418,24 +14458,7 @@
           <w:color w:val="000000"/>
           <w:szCs w:val="21"/>
         </w:rPr>
-        <w:t>[</w:t>
-      </w:r>
-    </w:p>
-    <w:p>
-      <w:pPr>
-        <w:ind w:left="397" w:firstLine="2080"/>
-        <w:rPr>
-          <w:color w:val="000000"/>
-          <w:szCs w:val="21"/>
-        </w:rPr>
-      </w:pPr>
-      <w:r>
-        <w:rPr>
-          <w:rFonts w:hint="eastAsia"/>
-          <w:color w:val="000000"/>
-          <w:szCs w:val="21"/>
-        </w:rPr>
-        <w:t>根据相应表名返回响应的字段，返回名称与上述名字相同。</w:t>
+        <w:t>}</w:t>
       </w:r>
     </w:p>
     <w:p>
@@ -14452,58 +14475,41 @@
           <w:color w:val="000000"/>
           <w:szCs w:val="21"/>
         </w:rPr>
+        <w:t>,</w:t>
+      </w:r>
+    </w:p>
+    <w:p>
+      <w:pPr>
+        <w:ind w:left="397" w:firstLine="1664"/>
+        <w:rPr>
+          <w:color w:val="000000"/>
+          <w:szCs w:val="21"/>
+        </w:rPr>
+      </w:pPr>
+      <w:r>
+        <w:rPr>
+          <w:rFonts w:hint="eastAsia"/>
+          <w:color w:val="000000"/>
+          <w:szCs w:val="21"/>
+        </w:rPr>
+        <w:t>...</w:t>
+      </w:r>
+    </w:p>
+    <w:p>
+      <w:pPr>
+        <w:ind w:left="397" w:firstLine="1248"/>
+        <w:rPr>
+          <w:color w:val="000000"/>
+          <w:szCs w:val="21"/>
+        </w:rPr>
+      </w:pPr>
+      <w:r>
+        <w:rPr>
+          <w:rFonts w:hint="eastAsia"/>
+          <w:color w:val="000000"/>
+          <w:szCs w:val="21"/>
+        </w:rPr>
         <w:t>]</w:t>
-      </w:r>
-    </w:p>
-    <w:p>
-      <w:pPr>
-        <w:ind w:left="397" w:firstLine="1664"/>
-        <w:rPr>
-          <w:color w:val="000000"/>
-          <w:szCs w:val="21"/>
-        </w:rPr>
-      </w:pPr>
-      <w:r>
-        <w:rPr>
-          <w:rFonts w:hint="eastAsia"/>
-          <w:color w:val="000000"/>
-          <w:szCs w:val="21"/>
-        </w:rPr>
-        <w:t>,</w:t>
-      </w:r>
-    </w:p>
-    <w:p>
-      <w:pPr>
-        <w:ind w:left="397" w:firstLine="1664"/>
-        <w:rPr>
-          <w:color w:val="000000"/>
-          <w:szCs w:val="21"/>
-        </w:rPr>
-      </w:pPr>
-      <w:r>
-        <w:rPr>
-          <w:rFonts w:hint="eastAsia"/>
-          <w:color w:val="000000"/>
-          <w:szCs w:val="21"/>
-        </w:rPr>
-        <w:t>...</w:t>
-      </w:r>
-    </w:p>
-    <w:p>
-      <w:pPr>
-        <w:ind w:left="397" w:firstLine="1248"/>
-        <w:rPr>
-          <w:color w:val="000000"/>
-          <w:szCs w:val="21"/>
-        </w:rPr>
-      </w:pPr>
-      <w:r>
-        <w:rPr>
-          <w:rFonts w:hint="eastAsia"/>
-          <w:color w:val="000000"/>
-          <w:szCs w:val="21"/>
-        </w:rPr>
-        <w:t>}</w:t>
       </w:r>
     </w:p>
     <w:p>
@@ -15615,10 +15621,6 @@
 </file>
 
 <file path=customXml/item1.xml><?xml version="1.0" encoding="utf-8"?>
-<b:Sources xmlns:b="http://schemas.openxmlformats.org/officeDocument/2006/bibliography" xmlns="http://schemas.openxmlformats.org/officeDocument/2006/bibliography" SelectedStyle="\APASixthEditionOfficeOnline.xsl" StyleName="APA" Version="6"/>
-</file>
-
-<file path=customXml/item2.xml><?xml version="1.0" encoding="utf-8"?>
 <s:customData xmlns="http://www.wps.cn/officeDocument/2013/wpsCustomData" xmlns:s="http://www.wps.cn/officeDocument/2013/wpsCustomData">
   <customSectProps>
     <customSectPr/>
@@ -15626,18 +15628,22 @@
 </s:customData>
 </file>
 
+<file path=customXml/item2.xml><?xml version="1.0" encoding="utf-8"?>
+<b:Sources xmlns:b="http://schemas.openxmlformats.org/officeDocument/2006/bibliography" xmlns="http://schemas.openxmlformats.org/officeDocument/2006/bibliography" SelectedStyle="\APASixthEditionOfficeOnline.xsl" StyleName="APA" Version="6"/>
+</file>
+
 <file path=customXml/itemProps1.xml><?xml version="1.0" encoding="utf-8"?>
+<ds:datastoreItem xmlns:ds="http://schemas.openxmlformats.org/officeDocument/2006/customXml" ds:itemID="{B1977F7D-205B-4081-913C-38D41E755F92}">
+  <ds:schemaRefs>
+    <ds:schemaRef ds:uri="http://www.wps.cn/officeDocument/2013/wpsCustomData"/>
+  </ds:schemaRefs>
+</ds:datastoreItem>
+</file>
+
+<file path=customXml/itemProps2.xml><?xml version="1.0" encoding="utf-8"?>
 <ds:datastoreItem xmlns:ds="http://schemas.openxmlformats.org/officeDocument/2006/customXml" ds:itemID="{17A97FBA-482E-4BA9-83D8-32C0E0813790}">
   <ds:schemaRefs>
     <ds:schemaRef ds:uri="http://schemas.openxmlformats.org/officeDocument/2006/bibliography"/>
   </ds:schemaRefs>
 </ds:datastoreItem>
-</file>
-
-<file path=customXml/itemProps2.xml><?xml version="1.0" encoding="utf-8"?>
-<ds:datastoreItem xmlns:ds="http://schemas.openxmlformats.org/officeDocument/2006/customXml" ds:itemID="{B1977F7D-205B-4081-913C-38D41E755F92}">
-  <ds:schemaRefs>
-    <ds:schemaRef ds:uri="http://www.wps.cn/officeDocument/2013/wpsCustomData"/>
-  </ds:schemaRefs>
-</ds:datastoreItem>
 </file>